--- a/小学生口算题.docx
+++ b/小学生口算题.docx
@@ -20,37 +20,37 @@
           </w:tcPr>
           <w:p>
             <w:r>
-              <w:t>83 －27=</w:t>
-            </w:r>
-          </w:p>
-        </w:tc>
-        <w:tc>
-          <w:tcPr>
-            <w:tcW w:type="dxa" w:w="2160"/>
-          </w:tcPr>
-          <w:p>
-            <w:r>
-              <w:t>94 ÷3 =</w:t>
-            </w:r>
-          </w:p>
-        </w:tc>
-        <w:tc>
-          <w:tcPr>
-            <w:tcW w:type="dxa" w:w="2160"/>
-          </w:tcPr>
-          <w:p>
-            <w:r>
-              <w:t>80 －34=</w:t>
-            </w:r>
-          </w:p>
-        </w:tc>
-        <w:tc>
-          <w:tcPr>
-            <w:tcW w:type="dxa" w:w="2160"/>
-          </w:tcPr>
-          <w:p>
-            <w:r>
-              <w:t>77 ＋63=</w:t>
+              <w:t>64 －21=</w:t>
+            </w:r>
+          </w:p>
+        </w:tc>
+        <w:tc>
+          <w:tcPr>
+            <w:tcW w:type="dxa" w:w="2160"/>
+          </w:tcPr>
+          <w:p>
+            <w:r>
+              <w:t>76 ×22=</w:t>
+            </w:r>
+          </w:p>
+        </w:tc>
+        <w:tc>
+          <w:tcPr>
+            <w:tcW w:type="dxa" w:w="2160"/>
+          </w:tcPr>
+          <w:p>
+            <w:r>
+              <w:t>16 ×8 =</w:t>
+            </w:r>
+          </w:p>
+        </w:tc>
+        <w:tc>
+          <w:tcPr>
+            <w:tcW w:type="dxa" w:w="2160"/>
+          </w:tcPr>
+          <w:p>
+            <w:r>
+              <w:t>94 ＋12=</w:t>
             </w:r>
           </w:p>
         </w:tc>
@@ -62,37 +62,37 @@
           </w:tcPr>
           <w:p>
             <w:r>
-              <w:t>78 ×44=</w:t>
-            </w:r>
-          </w:p>
-        </w:tc>
-        <w:tc>
-          <w:tcPr>
-            <w:tcW w:type="dxa" w:w="2160"/>
-          </w:tcPr>
-          <w:p>
-            <w:r>
-              <w:t>58 ＋39=</w:t>
-            </w:r>
-          </w:p>
-        </w:tc>
-        <w:tc>
-          <w:tcPr>
-            <w:tcW w:type="dxa" w:w="2160"/>
-          </w:tcPr>
-          <w:p>
-            <w:r>
-              <w:t>89 ×65=</w:t>
-            </w:r>
-          </w:p>
-        </w:tc>
-        <w:tc>
-          <w:tcPr>
-            <w:tcW w:type="dxa" w:w="2160"/>
-          </w:tcPr>
-          <w:p>
-            <w:r>
-              <w:t>26 －22=</w:t>
+              <w:t>88 ÷74=</w:t>
+            </w:r>
+          </w:p>
+        </w:tc>
+        <w:tc>
+          <w:tcPr>
+            <w:tcW w:type="dxa" w:w="2160"/>
+          </w:tcPr>
+          <w:p>
+            <w:r>
+              <w:t>81 ×45=</w:t>
+            </w:r>
+          </w:p>
+        </w:tc>
+        <w:tc>
+          <w:tcPr>
+            <w:tcW w:type="dxa" w:w="2160"/>
+          </w:tcPr>
+          <w:p>
+            <w:r>
+              <w:t>38 ＋26=</w:t>
+            </w:r>
+          </w:p>
+        </w:tc>
+        <w:tc>
+          <w:tcPr>
+            <w:tcW w:type="dxa" w:w="2160"/>
+          </w:tcPr>
+          <w:p>
+            <w:r>
+              <w:t>94 ÷74=</w:t>
             </w:r>
           </w:p>
         </w:tc>
@@ -104,37 +104,37 @@
           </w:tcPr>
           <w:p>
             <w:r>
-              <w:t>30÷(10＋17)=</w:t>
-            </w:r>
-          </w:p>
-        </w:tc>
-        <w:tc>
-          <w:tcPr>
-            <w:tcW w:type="dxa" w:w="2160"/>
-          </w:tcPr>
-          <w:p>
-            <w:r>
-              <w:t>37 ÷34=</w:t>
-            </w:r>
-          </w:p>
-        </w:tc>
-        <w:tc>
-          <w:tcPr>
-            <w:tcW w:type="dxa" w:w="2160"/>
-          </w:tcPr>
-          <w:p>
-            <w:r>
-              <w:t>95 ×71=</w:t>
-            </w:r>
-          </w:p>
-        </w:tc>
-        <w:tc>
-          <w:tcPr>
-            <w:tcW w:type="dxa" w:w="2160"/>
-          </w:tcPr>
-          <w:p>
-            <w:r>
-              <w:t>88 －87=</w:t>
+              <w:t>62 ×16=</w:t>
+            </w:r>
+          </w:p>
+        </w:tc>
+        <w:tc>
+          <w:tcPr>
+            <w:tcW w:type="dxa" w:w="2160"/>
+          </w:tcPr>
+          <w:p>
+            <w:r>
+              <w:t>27 ÷16=</w:t>
+            </w:r>
+          </w:p>
+        </w:tc>
+        <w:tc>
+          <w:tcPr>
+            <w:tcW w:type="dxa" w:w="2160"/>
+          </w:tcPr>
+          <w:p>
+            <w:r>
+              <w:t>39 ×29=</w:t>
+            </w:r>
+          </w:p>
+        </w:tc>
+        <w:tc>
+          <w:tcPr>
+            <w:tcW w:type="dxa" w:w="2160"/>
+          </w:tcPr>
+          <w:p>
+            <w:r>
+              <w:t>93 ＋62=</w:t>
             </w:r>
           </w:p>
         </w:tc>
@@ -146,37 +146,37 @@
           </w:tcPr>
           <w:p>
             <w:r>
-              <w:t>87 ÷48=</w:t>
-            </w:r>
-          </w:p>
-        </w:tc>
-        <w:tc>
-          <w:tcPr>
-            <w:tcW w:type="dxa" w:w="2160"/>
-          </w:tcPr>
-          <w:p>
-            <w:r>
-              <w:t>(9 ＋39)＋17=</w:t>
-            </w:r>
-          </w:p>
-        </w:tc>
-        <w:tc>
-          <w:tcPr>
-            <w:tcW w:type="dxa" w:w="2160"/>
-          </w:tcPr>
-          <w:p>
-            <w:r>
-              <w:t>76 ＋25=</w:t>
-            </w:r>
-          </w:p>
-        </w:tc>
-        <w:tc>
-          <w:tcPr>
-            <w:tcW w:type="dxa" w:w="2160"/>
-          </w:tcPr>
-          <w:p>
-            <w:r>
-              <w:t>70 －35=</w:t>
+              <w:t>35 ＋21=</w:t>
+            </w:r>
+          </w:p>
+        </w:tc>
+        <w:tc>
+          <w:tcPr>
+            <w:tcW w:type="dxa" w:w="2160"/>
+          </w:tcPr>
+          <w:p>
+            <w:r>
+              <w:t>98 ＋36=</w:t>
+            </w:r>
+          </w:p>
+        </w:tc>
+        <w:tc>
+          <w:tcPr>
+            <w:tcW w:type="dxa" w:w="2160"/>
+          </w:tcPr>
+          <w:p>
+            <w:r>
+              <w:t>49 ＋21=</w:t>
+            </w:r>
+          </w:p>
+        </w:tc>
+        <w:tc>
+          <w:tcPr>
+            <w:tcW w:type="dxa" w:w="2160"/>
+          </w:tcPr>
+          <w:p>
+            <w:r>
+              <w:t>92 ＋70=</w:t>
             </w:r>
           </w:p>
         </w:tc>
@@ -188,37 +188,37 @@
           </w:tcPr>
           <w:p>
             <w:r>
-              <w:t>96 ＋1 =</w:t>
-            </w:r>
-          </w:p>
-        </w:tc>
-        <w:tc>
-          <w:tcPr>
-            <w:tcW w:type="dxa" w:w="2160"/>
-          </w:tcPr>
-          <w:p>
-            <w:r>
-              <w:t>72 ×9 =</w:t>
-            </w:r>
-          </w:p>
-        </w:tc>
-        <w:tc>
-          <w:tcPr>
-            <w:tcW w:type="dxa" w:w="2160"/>
-          </w:tcPr>
-          <w:p>
-            <w:r>
-              <w:t>81－(98－81)=</w:t>
-            </w:r>
-          </w:p>
-        </w:tc>
-        <w:tc>
-          <w:tcPr>
-            <w:tcW w:type="dxa" w:w="2160"/>
-          </w:tcPr>
-          <w:p>
-            <w:r>
-              <w:t>79 ×44=</w:t>
+              <w:t>97 －23=</w:t>
+            </w:r>
+          </w:p>
+        </w:tc>
+        <w:tc>
+          <w:tcPr>
+            <w:tcW w:type="dxa" w:w="2160"/>
+          </w:tcPr>
+          <w:p>
+            <w:r>
+              <w:t>77 ＋18=</w:t>
+            </w:r>
+          </w:p>
+        </w:tc>
+        <w:tc>
+          <w:tcPr>
+            <w:tcW w:type="dxa" w:w="2160"/>
+          </w:tcPr>
+          <w:p>
+            <w:r>
+              <w:t>83 －12=</w:t>
+            </w:r>
+          </w:p>
+        </w:tc>
+        <w:tc>
+          <w:tcPr>
+            <w:tcW w:type="dxa" w:w="2160"/>
+          </w:tcPr>
+          <w:p>
+            <w:r>
+              <w:t>82 ÷20=</w:t>
             </w:r>
           </w:p>
         </w:tc>
@@ -230,37 +230,37 @@
           </w:tcPr>
           <w:p>
             <w:r>
-              <w:t>65 ÷43=</w:t>
-            </w:r>
-          </w:p>
-        </w:tc>
-        <w:tc>
-          <w:tcPr>
-            <w:tcW w:type="dxa" w:w="2160"/>
-          </w:tcPr>
-          <w:p>
-            <w:r>
-              <w:t>29 ＋21=</w:t>
-            </w:r>
-          </w:p>
-        </w:tc>
-        <w:tc>
-          <w:tcPr>
-            <w:tcW w:type="dxa" w:w="2160"/>
-          </w:tcPr>
-          <w:p>
-            <w:r>
-              <w:t>97 ÷57=</w:t>
-            </w:r>
-          </w:p>
-        </w:tc>
-        <w:tc>
-          <w:tcPr>
-            <w:tcW w:type="dxa" w:w="2160"/>
-          </w:tcPr>
-          <w:p>
-            <w:r>
-              <w:t>15 ÷3 =</w:t>
+              <w:t>79 ＋11=</w:t>
+            </w:r>
+          </w:p>
+        </w:tc>
+        <w:tc>
+          <w:tcPr>
+            <w:tcW w:type="dxa" w:w="2160"/>
+          </w:tcPr>
+          <w:p>
+            <w:r>
+              <w:t>100 ＋38=</w:t>
+            </w:r>
+          </w:p>
+        </w:tc>
+        <w:tc>
+          <w:tcPr>
+            <w:tcW w:type="dxa" w:w="2160"/>
+          </w:tcPr>
+          <w:p>
+            <w:r>
+              <w:t>88 ＋1 =</w:t>
+            </w:r>
+          </w:p>
+        </w:tc>
+        <w:tc>
+          <w:tcPr>
+            <w:tcW w:type="dxa" w:w="2160"/>
+          </w:tcPr>
+          <w:p>
+            <w:r>
+              <w:t>65 ×29=</w:t>
             </w:r>
           </w:p>
         </w:tc>
@@ -272,37 +272,37 @@
           </w:tcPr>
           <w:p>
             <w:r>
-              <w:t>34 ×29=</w:t>
-            </w:r>
-          </w:p>
-        </w:tc>
-        <w:tc>
-          <w:tcPr>
-            <w:tcW w:type="dxa" w:w="2160"/>
-          </w:tcPr>
-          <w:p>
-            <w:r>
-              <w:t>80 ＋60=</w:t>
-            </w:r>
-          </w:p>
-        </w:tc>
-        <w:tc>
-          <w:tcPr>
-            <w:tcW w:type="dxa" w:w="2160"/>
-          </w:tcPr>
-          <w:p>
-            <w:r>
-              <w:t>67 －20=</w:t>
-            </w:r>
-          </w:p>
-        </w:tc>
-        <w:tc>
-          <w:tcPr>
-            <w:tcW w:type="dxa" w:w="2160"/>
-          </w:tcPr>
-          <w:p>
-            <w:r>
-              <w:t>88 －34=</w:t>
+              <w:t>41 －29=</w:t>
+            </w:r>
+          </w:p>
+        </w:tc>
+        <w:tc>
+          <w:tcPr>
+            <w:tcW w:type="dxa" w:w="2160"/>
+          </w:tcPr>
+          <w:p>
+            <w:r>
+              <w:t>25 －6 =</w:t>
+            </w:r>
+          </w:p>
+        </w:tc>
+        <w:tc>
+          <w:tcPr>
+            <w:tcW w:type="dxa" w:w="2160"/>
+          </w:tcPr>
+          <w:p>
+            <w:r>
+              <w:t>85 ×67=</w:t>
+            </w:r>
+          </w:p>
+        </w:tc>
+        <w:tc>
+          <w:tcPr>
+            <w:tcW w:type="dxa" w:w="2160"/>
+          </w:tcPr>
+          <w:p>
+            <w:r>
+              <w:t>73 ×67=</w:t>
             </w:r>
           </w:p>
         </w:tc>
@@ -314,37 +314,37 @@
           </w:tcPr>
           <w:p>
             <w:r>
-              <w:t>88 ÷56=</w:t>
-            </w:r>
-          </w:p>
-        </w:tc>
-        <w:tc>
-          <w:tcPr>
-            <w:tcW w:type="dxa" w:w="2160"/>
-          </w:tcPr>
-          <w:p>
-            <w:r>
-              <w:t>55 ＋51=</w:t>
-            </w:r>
-          </w:p>
-        </w:tc>
-        <w:tc>
-          <w:tcPr>
-            <w:tcW w:type="dxa" w:w="2160"/>
-          </w:tcPr>
-          <w:p>
-            <w:r>
-              <w:t>41 ×26=</w:t>
-            </w:r>
-          </w:p>
-        </w:tc>
-        <w:tc>
-          <w:tcPr>
-            <w:tcW w:type="dxa" w:w="2160"/>
-          </w:tcPr>
-          <w:p>
-            <w:r>
-              <w:t>74×(43÷4 )=</w:t>
+              <w:t>63 ÷46=</w:t>
+            </w:r>
+          </w:p>
+        </w:tc>
+        <w:tc>
+          <w:tcPr>
+            <w:tcW w:type="dxa" w:w="2160"/>
+          </w:tcPr>
+          <w:p>
+            <w:r>
+              <w:t>48 ÷39=</w:t>
+            </w:r>
+          </w:p>
+        </w:tc>
+        <w:tc>
+          <w:tcPr>
+            <w:tcW w:type="dxa" w:w="2160"/>
+          </w:tcPr>
+          <w:p>
+            <w:r>
+              <w:t>59 ×36=</w:t>
+            </w:r>
+          </w:p>
+        </w:tc>
+        <w:tc>
+          <w:tcPr>
+            <w:tcW w:type="dxa" w:w="2160"/>
+          </w:tcPr>
+          <w:p>
+            <w:r>
+              <w:t>82 ÷67=</w:t>
             </w:r>
           </w:p>
         </w:tc>
@@ -356,37 +356,37 @@
           </w:tcPr>
           <w:p>
             <w:r>
-              <w:t>55 ×8 =</w:t>
-            </w:r>
-          </w:p>
-        </w:tc>
-        <w:tc>
-          <w:tcPr>
-            <w:tcW w:type="dxa" w:w="2160"/>
-          </w:tcPr>
-          <w:p>
-            <w:r>
-              <w:t>73 －7 =</w:t>
-            </w:r>
-          </w:p>
-        </w:tc>
-        <w:tc>
-          <w:tcPr>
-            <w:tcW w:type="dxa" w:w="2160"/>
-          </w:tcPr>
-          <w:p>
-            <w:r>
-              <w:t>92 ×62=</w:t>
-            </w:r>
-          </w:p>
-        </w:tc>
-        <w:tc>
-          <w:tcPr>
-            <w:tcW w:type="dxa" w:w="2160"/>
-          </w:tcPr>
-          <w:p>
-            <w:r>
-              <w:t>41 －6 =</w:t>
+              <w:t>51 ×30=</w:t>
+            </w:r>
+          </w:p>
+        </w:tc>
+        <w:tc>
+          <w:tcPr>
+            <w:tcW w:type="dxa" w:w="2160"/>
+          </w:tcPr>
+          <w:p>
+            <w:r>
+              <w:t>69 ×14=</w:t>
+            </w:r>
+          </w:p>
+        </w:tc>
+        <w:tc>
+          <w:tcPr>
+            <w:tcW w:type="dxa" w:w="2160"/>
+          </w:tcPr>
+          <w:p>
+            <w:r>
+              <w:t>90 ＋68=</w:t>
+            </w:r>
+          </w:p>
+        </w:tc>
+        <w:tc>
+          <w:tcPr>
+            <w:tcW w:type="dxa" w:w="2160"/>
+          </w:tcPr>
+          <w:p>
+            <w:r>
+              <w:t>45 ÷2 =</w:t>
             </w:r>
           </w:p>
         </w:tc>
@@ -398,37 +398,37 @@
           </w:tcPr>
           <w:p>
             <w:r>
-              <w:t>87 ×57=</w:t>
-            </w:r>
-          </w:p>
-        </w:tc>
-        <w:tc>
-          <w:tcPr>
-            <w:tcW w:type="dxa" w:w="2160"/>
-          </w:tcPr>
-          <w:p>
-            <w:r>
-              <w:t>93 ÷57=</w:t>
-            </w:r>
-          </w:p>
-        </w:tc>
-        <w:tc>
-          <w:tcPr>
-            <w:tcW w:type="dxa" w:w="2160"/>
-          </w:tcPr>
-          <w:p>
-            <w:r>
-              <w:t>(38＋5 )×90=</w:t>
-            </w:r>
-          </w:p>
-        </w:tc>
-        <w:tc>
-          <w:tcPr>
-            <w:tcW w:type="dxa" w:w="2160"/>
-          </w:tcPr>
-          <w:p>
-            <w:r>
-              <w:t>74 －17=</w:t>
+              <w:t>78 －41=</w:t>
+            </w:r>
+          </w:p>
+        </w:tc>
+        <w:tc>
+          <w:tcPr>
+            <w:tcW w:type="dxa" w:w="2160"/>
+          </w:tcPr>
+          <w:p>
+            <w:r>
+              <w:t>66 －39=</w:t>
+            </w:r>
+          </w:p>
+        </w:tc>
+        <w:tc>
+          <w:tcPr>
+            <w:tcW w:type="dxa" w:w="2160"/>
+          </w:tcPr>
+          <w:p>
+            <w:r>
+              <w:t>83 －68=</w:t>
+            </w:r>
+          </w:p>
+        </w:tc>
+        <w:tc>
+          <w:tcPr>
+            <w:tcW w:type="dxa" w:w="2160"/>
+          </w:tcPr>
+          <w:p>
+            <w:r>
+              <w:t>77 －41=</w:t>
             </w:r>
           </w:p>
         </w:tc>
@@ -440,37 +440,37 @@
           </w:tcPr>
           <w:p>
             <w:r>
-              <w:t>52 －38=</w:t>
-            </w:r>
-          </w:p>
-        </w:tc>
-        <w:tc>
-          <w:tcPr>
-            <w:tcW w:type="dxa" w:w="2160"/>
-          </w:tcPr>
-          <w:p>
-            <w:r>
-              <w:t>57 ÷36=</w:t>
-            </w:r>
-          </w:p>
-        </w:tc>
-        <w:tc>
-          <w:tcPr>
-            <w:tcW w:type="dxa" w:w="2160"/>
-          </w:tcPr>
-          <w:p>
-            <w:r>
-              <w:t>97 ×20=</w:t>
-            </w:r>
-          </w:p>
-        </w:tc>
-        <w:tc>
-          <w:tcPr>
-            <w:tcW w:type="dxa" w:w="2160"/>
-          </w:tcPr>
-          <w:p>
-            <w:r>
-              <w:t>83 ＋68=</w:t>
+              <w:t>63 ×10=</w:t>
+            </w:r>
+          </w:p>
+        </w:tc>
+        <w:tc>
+          <w:tcPr>
+            <w:tcW w:type="dxa" w:w="2160"/>
+          </w:tcPr>
+          <w:p>
+            <w:r>
+              <w:t>86 －82=</w:t>
+            </w:r>
+          </w:p>
+        </w:tc>
+        <w:tc>
+          <w:tcPr>
+            <w:tcW w:type="dxa" w:w="2160"/>
+          </w:tcPr>
+          <w:p>
+            <w:r>
+              <w:t>86 ×1 =</w:t>
+            </w:r>
+          </w:p>
+        </w:tc>
+        <w:tc>
+          <w:tcPr>
+            <w:tcW w:type="dxa" w:w="2160"/>
+          </w:tcPr>
+          <w:p>
+            <w:r>
+              <w:t>94 ×6 =</w:t>
             </w:r>
           </w:p>
         </w:tc>
@@ -482,37 +482,37 @@
           </w:tcPr>
           <w:p>
             <w:r>
-              <w:t>62 －38=</w:t>
-            </w:r>
-          </w:p>
-        </w:tc>
-        <w:tc>
-          <w:tcPr>
-            <w:tcW w:type="dxa" w:w="2160"/>
-          </w:tcPr>
-          <w:p>
-            <w:r>
-              <w:t>52 ×25=</w:t>
-            </w:r>
-          </w:p>
-        </w:tc>
-        <w:tc>
-          <w:tcPr>
-            <w:tcW w:type="dxa" w:w="2160"/>
-          </w:tcPr>
-          <w:p>
-            <w:r>
-              <w:t>99 －13=</w:t>
-            </w:r>
-          </w:p>
-        </w:tc>
-        <w:tc>
-          <w:tcPr>
-            <w:tcW w:type="dxa" w:w="2160"/>
-          </w:tcPr>
-          <w:p>
-            <w:r>
-              <w:t>47＋(47×1 )=</w:t>
+              <w:t>52 ÷30=</w:t>
+            </w:r>
+          </w:p>
+        </w:tc>
+        <w:tc>
+          <w:tcPr>
+            <w:tcW w:type="dxa" w:w="2160"/>
+          </w:tcPr>
+          <w:p>
+            <w:r>
+              <w:t>69 ÷14=</w:t>
+            </w:r>
+          </w:p>
+        </w:tc>
+        <w:tc>
+          <w:tcPr>
+            <w:tcW w:type="dxa" w:w="2160"/>
+          </w:tcPr>
+          <w:p>
+            <w:r>
+              <w:t>90 －61=</w:t>
+            </w:r>
+          </w:p>
+        </w:tc>
+        <w:tc>
+          <w:tcPr>
+            <w:tcW w:type="dxa" w:w="2160"/>
+          </w:tcPr>
+          <w:p>
+            <w:r>
+              <w:t>55 －41=</w:t>
             </w:r>
           </w:p>
         </w:tc>
@@ -524,37 +524,37 @@
           </w:tcPr>
           <w:p>
             <w:r>
-              <w:t>57 ＋38=</w:t>
-            </w:r>
-          </w:p>
-        </w:tc>
-        <w:tc>
-          <w:tcPr>
-            <w:tcW w:type="dxa" w:w="2160"/>
-          </w:tcPr>
-          <w:p>
-            <w:r>
-              <w:t>78 ＋57=</w:t>
-            </w:r>
-          </w:p>
-        </w:tc>
-        <w:tc>
-          <w:tcPr>
-            <w:tcW w:type="dxa" w:w="2160"/>
-          </w:tcPr>
-          <w:p>
-            <w:r>
-              <w:t>(16÷12)÷9 =</w:t>
-            </w:r>
-          </w:p>
-        </w:tc>
-        <w:tc>
-          <w:tcPr>
-            <w:tcW w:type="dxa" w:w="2160"/>
-          </w:tcPr>
-          <w:p>
-            <w:r>
-              <w:t>(1 ×95)÷92=</w:t>
+              <w:t>77 －55=</w:t>
+            </w:r>
+          </w:p>
+        </w:tc>
+        <w:tc>
+          <w:tcPr>
+            <w:tcW w:type="dxa" w:w="2160"/>
+          </w:tcPr>
+          <w:p>
+            <w:r>
+              <w:t>77 ×4 =</w:t>
+            </w:r>
+          </w:p>
+        </w:tc>
+        <w:tc>
+          <w:tcPr>
+            <w:tcW w:type="dxa" w:w="2160"/>
+          </w:tcPr>
+          <w:p>
+            <w:r>
+              <w:t>57 －15=</w:t>
+            </w:r>
+          </w:p>
+        </w:tc>
+        <w:tc>
+          <w:tcPr>
+            <w:tcW w:type="dxa" w:w="2160"/>
+          </w:tcPr>
+          <w:p>
+            <w:r>
+              <w:t>57 ×24=</w:t>
             </w:r>
           </w:p>
         </w:tc>
@@ -566,37 +566,37 @@
           </w:tcPr>
           <w:p>
             <w:r>
-              <w:t>56 －34=</w:t>
-            </w:r>
-          </w:p>
-        </w:tc>
-        <w:tc>
-          <w:tcPr>
-            <w:tcW w:type="dxa" w:w="2160"/>
-          </w:tcPr>
-          <w:p>
-            <w:r>
-              <w:t>44 ×21=</w:t>
-            </w:r>
-          </w:p>
-        </w:tc>
-        <w:tc>
-          <w:tcPr>
-            <w:tcW w:type="dxa" w:w="2160"/>
-          </w:tcPr>
-          <w:p>
-            <w:r>
-              <w:t>79 －18=</w:t>
-            </w:r>
-          </w:p>
-        </w:tc>
-        <w:tc>
-          <w:tcPr>
-            <w:tcW w:type="dxa" w:w="2160"/>
-          </w:tcPr>
-          <w:p>
-            <w:r>
-              <w:t>(77÷31)－33=</w:t>
+              <w:t>75 ＋51=</w:t>
+            </w:r>
+          </w:p>
+        </w:tc>
+        <w:tc>
+          <w:tcPr>
+            <w:tcW w:type="dxa" w:w="2160"/>
+          </w:tcPr>
+          <w:p>
+            <w:r>
+              <w:t>81 ×69=</w:t>
+            </w:r>
+          </w:p>
+        </w:tc>
+        <w:tc>
+          <w:tcPr>
+            <w:tcW w:type="dxa" w:w="2160"/>
+          </w:tcPr>
+          <w:p>
+            <w:r>
+              <w:t>61 －10=</w:t>
+            </w:r>
+          </w:p>
+        </w:tc>
+        <w:tc>
+          <w:tcPr>
+            <w:tcW w:type="dxa" w:w="2160"/>
+          </w:tcPr>
+          <w:p>
+            <w:r>
+              <w:t>75 ＋44=</w:t>
             </w:r>
           </w:p>
         </w:tc>
@@ -608,37 +608,37 @@
           </w:tcPr>
           <w:p>
             <w:r>
-              <w:t>95 －20=</w:t>
-            </w:r>
-          </w:p>
-        </w:tc>
-        <w:tc>
-          <w:tcPr>
-            <w:tcW w:type="dxa" w:w="2160"/>
-          </w:tcPr>
-          <w:p>
-            <w:r>
-              <w:t>60 ×32=</w:t>
-            </w:r>
-          </w:p>
-        </w:tc>
-        <w:tc>
-          <w:tcPr>
-            <w:tcW w:type="dxa" w:w="2160"/>
-          </w:tcPr>
-          <w:p>
-            <w:r>
-              <w:t>68 ÷55=</w:t>
-            </w:r>
-          </w:p>
-        </w:tc>
-        <w:tc>
-          <w:tcPr>
-            <w:tcW w:type="dxa" w:w="2160"/>
-          </w:tcPr>
-          <w:p>
-            <w:r>
-              <w:t>44 ×25=</w:t>
+              <w:t>94 ÷59=</w:t>
+            </w:r>
+          </w:p>
+        </w:tc>
+        <w:tc>
+          <w:tcPr>
+            <w:tcW w:type="dxa" w:w="2160"/>
+          </w:tcPr>
+          <w:p>
+            <w:r>
+              <w:t>71 ×30=</w:t>
+            </w:r>
+          </w:p>
+        </w:tc>
+        <w:tc>
+          <w:tcPr>
+            <w:tcW w:type="dxa" w:w="2160"/>
+          </w:tcPr>
+          <w:p>
+            <w:r>
+              <w:t>26 －1 =</w:t>
+            </w:r>
+          </w:p>
+        </w:tc>
+        <w:tc>
+          <w:tcPr>
+            <w:tcW w:type="dxa" w:w="2160"/>
+          </w:tcPr>
+          <w:p>
+            <w:r>
+              <w:t>27 －12=</w:t>
             </w:r>
           </w:p>
         </w:tc>
@@ -650,37 +650,37 @@
           </w:tcPr>
           <w:p>
             <w:r>
-              <w:t>93 －66=</w:t>
-            </w:r>
-          </w:p>
-        </w:tc>
-        <w:tc>
-          <w:tcPr>
-            <w:tcW w:type="dxa" w:w="2160"/>
-          </w:tcPr>
-          <w:p>
-            <w:r>
-              <w:t>48 ÷11=</w:t>
-            </w:r>
-          </w:p>
-        </w:tc>
-        <w:tc>
-          <w:tcPr>
-            <w:tcW w:type="dxa" w:w="2160"/>
-          </w:tcPr>
-          <w:p>
-            <w:r>
-              <w:t>76＋(2 －22)=</w:t>
-            </w:r>
-          </w:p>
-        </w:tc>
-        <w:tc>
-          <w:tcPr>
-            <w:tcW w:type="dxa" w:w="2160"/>
-          </w:tcPr>
-          <w:p>
-            <w:r>
-              <w:t>88 ＋53=</w:t>
+              <w:t>96 ＋42=</w:t>
+            </w:r>
+          </w:p>
+        </w:tc>
+        <w:tc>
+          <w:tcPr>
+            <w:tcW w:type="dxa" w:w="2160"/>
+          </w:tcPr>
+          <w:p>
+            <w:r>
+              <w:t>74 －37=</w:t>
+            </w:r>
+          </w:p>
+        </w:tc>
+        <w:tc>
+          <w:tcPr>
+            <w:tcW w:type="dxa" w:w="2160"/>
+          </w:tcPr>
+          <w:p>
+            <w:r>
+              <w:t>95 ＋51=</w:t>
+            </w:r>
+          </w:p>
+        </w:tc>
+        <w:tc>
+          <w:tcPr>
+            <w:tcW w:type="dxa" w:w="2160"/>
+          </w:tcPr>
+          <w:p>
+            <w:r>
+              <w:t>86 ＋70=</w:t>
             </w:r>
           </w:p>
         </w:tc>
@@ -692,37 +692,37 @@
           </w:tcPr>
           <w:p>
             <w:r>
-              <w:t>95 ×94=</w:t>
-            </w:r>
-          </w:p>
-        </w:tc>
-        <w:tc>
-          <w:tcPr>
-            <w:tcW w:type="dxa" w:w="2160"/>
-          </w:tcPr>
-          <w:p>
-            <w:r>
-              <w:t>48 ＋1 =</w:t>
-            </w:r>
-          </w:p>
-        </w:tc>
-        <w:tc>
-          <w:tcPr>
-            <w:tcW w:type="dxa" w:w="2160"/>
-          </w:tcPr>
-          <w:p>
-            <w:r>
-              <w:t>(83÷8 )－93=</w:t>
-            </w:r>
-          </w:p>
-        </w:tc>
-        <w:tc>
-          <w:tcPr>
-            <w:tcW w:type="dxa" w:w="2160"/>
-          </w:tcPr>
-          <w:p>
-            <w:r>
-              <w:t>36 －3 =</w:t>
+              <w:t>87 ÷25=</w:t>
+            </w:r>
+          </w:p>
+        </w:tc>
+        <w:tc>
+          <w:tcPr>
+            <w:tcW w:type="dxa" w:w="2160"/>
+          </w:tcPr>
+          <w:p>
+            <w:r>
+              <w:t>56 －47=</w:t>
+            </w:r>
+          </w:p>
+        </w:tc>
+        <w:tc>
+          <w:tcPr>
+            <w:tcW w:type="dxa" w:w="2160"/>
+          </w:tcPr>
+          <w:p>
+            <w:r>
+              <w:t>37 ×13=</w:t>
+            </w:r>
+          </w:p>
+        </w:tc>
+        <w:tc>
+          <w:tcPr>
+            <w:tcW w:type="dxa" w:w="2160"/>
+          </w:tcPr>
+          <w:p>
+            <w:r>
+              <w:t>86 －81=</w:t>
             </w:r>
           </w:p>
         </w:tc>
@@ -734,37 +734,37 @@
           </w:tcPr>
           <w:p>
             <w:r>
-              <w:t>77 ×72=</w:t>
-            </w:r>
-          </w:p>
-        </w:tc>
-        <w:tc>
-          <w:tcPr>
-            <w:tcW w:type="dxa" w:w="2160"/>
-          </w:tcPr>
-          <w:p>
-            <w:r>
-              <w:t>71 －10=</w:t>
-            </w:r>
-          </w:p>
-        </w:tc>
-        <w:tc>
-          <w:tcPr>
-            <w:tcW w:type="dxa" w:w="2160"/>
-          </w:tcPr>
-          <w:p>
-            <w:r>
-              <w:t>50 ×43=</w:t>
-            </w:r>
-          </w:p>
-        </w:tc>
-        <w:tc>
-          <w:tcPr>
-            <w:tcW w:type="dxa" w:w="2160"/>
-          </w:tcPr>
-          <w:p>
-            <w:r>
-              <w:t>24 ×22=</w:t>
+              <w:t>54 ×54=</w:t>
+            </w:r>
+          </w:p>
+        </w:tc>
+        <w:tc>
+          <w:tcPr>
+            <w:tcW w:type="dxa" w:w="2160"/>
+          </w:tcPr>
+          <w:p>
+            <w:r>
+              <w:t>83 ×69=</w:t>
+            </w:r>
+          </w:p>
+        </w:tc>
+        <w:tc>
+          <w:tcPr>
+            <w:tcW w:type="dxa" w:w="2160"/>
+          </w:tcPr>
+          <w:p>
+            <w:r>
+              <w:t>85 ＋58=</w:t>
+            </w:r>
+          </w:p>
+        </w:tc>
+        <w:tc>
+          <w:tcPr>
+            <w:tcW w:type="dxa" w:w="2160"/>
+          </w:tcPr>
+          <w:p>
+            <w:r>
+              <w:t>74 ÷41=</w:t>
             </w:r>
           </w:p>
         </w:tc>
@@ -776,37 +776,37 @@
           </w:tcPr>
           <w:p>
             <w:r>
-              <w:t>56 ÷37=</w:t>
-            </w:r>
-          </w:p>
-        </w:tc>
-        <w:tc>
-          <w:tcPr>
-            <w:tcW w:type="dxa" w:w="2160"/>
-          </w:tcPr>
-          <w:p>
-            <w:r>
-              <w:t>71 ÷55=</w:t>
-            </w:r>
-          </w:p>
-        </w:tc>
-        <w:tc>
-          <w:tcPr>
-            <w:tcW w:type="dxa" w:w="2160"/>
-          </w:tcPr>
-          <w:p>
-            <w:r>
-              <w:t>68 －22=</w:t>
-            </w:r>
-          </w:p>
-        </w:tc>
-        <w:tc>
-          <w:tcPr>
-            <w:tcW w:type="dxa" w:w="2160"/>
-          </w:tcPr>
-          <w:p>
-            <w:r>
-              <w:t>56 －38=</w:t>
+              <w:t>37 －4 =</w:t>
+            </w:r>
+          </w:p>
+        </w:tc>
+        <w:tc>
+          <w:tcPr>
+            <w:tcW w:type="dxa" w:w="2160"/>
+          </w:tcPr>
+          <w:p>
+            <w:r>
+              <w:t>52 －12=</w:t>
+            </w:r>
+          </w:p>
+        </w:tc>
+        <w:tc>
+          <w:tcPr>
+            <w:tcW w:type="dxa" w:w="2160"/>
+          </w:tcPr>
+          <w:p>
+            <w:r>
+              <w:t>70 ×65=</w:t>
+            </w:r>
+          </w:p>
+        </w:tc>
+        <w:tc>
+          <w:tcPr>
+            <w:tcW w:type="dxa" w:w="2160"/>
+          </w:tcPr>
+          <w:p>
+            <w:r>
+              <w:t>49 －28=</w:t>
             </w:r>
           </w:p>
         </w:tc>
@@ -818,37 +818,37 @@
           </w:tcPr>
           <w:p>
             <w:r>
-              <w:t>88 ÷59=</w:t>
-            </w:r>
-          </w:p>
-        </w:tc>
-        <w:tc>
-          <w:tcPr>
-            <w:tcW w:type="dxa" w:w="2160"/>
-          </w:tcPr>
-          <w:p>
-            <w:r>
-              <w:t>70 －32=</w:t>
-            </w:r>
-          </w:p>
-        </w:tc>
-        <w:tc>
-          <w:tcPr>
-            <w:tcW w:type="dxa" w:w="2160"/>
-          </w:tcPr>
-          <w:p>
-            <w:r>
-              <w:t>54 －43=</w:t>
-            </w:r>
-          </w:p>
-        </w:tc>
-        <w:tc>
-          <w:tcPr>
-            <w:tcW w:type="dxa" w:w="2160"/>
-          </w:tcPr>
-          <w:p>
-            <w:r>
-              <w:t>92＋(49－62)=</w:t>
+              <w:t>69 －41=</w:t>
+            </w:r>
+          </w:p>
+        </w:tc>
+        <w:tc>
+          <w:tcPr>
+            <w:tcW w:type="dxa" w:w="2160"/>
+          </w:tcPr>
+          <w:p>
+            <w:r>
+              <w:t>67 －58=</w:t>
+            </w:r>
+          </w:p>
+        </w:tc>
+        <w:tc>
+          <w:tcPr>
+            <w:tcW w:type="dxa" w:w="2160"/>
+          </w:tcPr>
+          <w:p>
+            <w:r>
+              <w:t>54 ×37=</w:t>
+            </w:r>
+          </w:p>
+        </w:tc>
+        <w:tc>
+          <w:tcPr>
+            <w:tcW w:type="dxa" w:w="2160"/>
+          </w:tcPr>
+          <w:p>
+            <w:r>
+              <w:t>91 －48=</w:t>
             </w:r>
           </w:p>
         </w:tc>
@@ -860,37 +860,37 @@
           </w:tcPr>
           <w:p>
             <w:r>
-              <w:t>(60÷17)÷45=</w:t>
-            </w:r>
-          </w:p>
-        </w:tc>
-        <w:tc>
-          <w:tcPr>
-            <w:tcW w:type="dxa" w:w="2160"/>
-          </w:tcPr>
-          <w:p>
-            <w:r>
-              <w:t>46 ÷45=</w:t>
-            </w:r>
-          </w:p>
-        </w:tc>
-        <w:tc>
-          <w:tcPr>
-            <w:tcW w:type="dxa" w:w="2160"/>
-          </w:tcPr>
-          <w:p>
-            <w:r>
-              <w:t>(66÷78)＋93=</w:t>
-            </w:r>
-          </w:p>
-        </w:tc>
-        <w:tc>
-          <w:tcPr>
-            <w:tcW w:type="dxa" w:w="2160"/>
-          </w:tcPr>
-          <w:p>
-            <w:r>
-              <w:t>66＋(82×98)=</w:t>
+              <w:t>69 ÷53=</w:t>
+            </w:r>
+          </w:p>
+        </w:tc>
+        <w:tc>
+          <w:tcPr>
+            <w:tcW w:type="dxa" w:w="2160"/>
+          </w:tcPr>
+          <w:p>
+            <w:r>
+              <w:t>64 ×55=</w:t>
+            </w:r>
+          </w:p>
+        </w:tc>
+        <w:tc>
+          <w:tcPr>
+            <w:tcW w:type="dxa" w:w="2160"/>
+          </w:tcPr>
+          <w:p>
+            <w:r>
+              <w:t>14 ＋8 =</w:t>
+            </w:r>
+          </w:p>
+        </w:tc>
+        <w:tc>
+          <w:tcPr>
+            <w:tcW w:type="dxa" w:w="2160"/>
+          </w:tcPr>
+          <w:p>
+            <w:r>
+              <w:t>91 ＋50=</w:t>
             </w:r>
           </w:p>
         </w:tc>
@@ -902,37 +902,37 @@
           </w:tcPr>
           <w:p>
             <w:r>
-              <w:t>41－(6 ÷72)=</w:t>
-            </w:r>
-          </w:p>
-        </w:tc>
-        <w:tc>
-          <w:tcPr>
-            <w:tcW w:type="dxa" w:w="2160"/>
-          </w:tcPr>
-          <w:p>
-            <w:r>
-              <w:t>79 ÷1 =</w:t>
-            </w:r>
-          </w:p>
-        </w:tc>
-        <w:tc>
-          <w:tcPr>
-            <w:tcW w:type="dxa" w:w="2160"/>
-          </w:tcPr>
-          <w:p>
-            <w:r>
-              <w:t>93 ＋75=</w:t>
-            </w:r>
-          </w:p>
-        </w:tc>
-        <w:tc>
-          <w:tcPr>
-            <w:tcW w:type="dxa" w:w="2160"/>
-          </w:tcPr>
-          <w:p>
-            <w:r>
-              <w:t>59 ×19=</w:t>
+              <w:t>96 ÷62=</w:t>
+            </w:r>
+          </w:p>
+        </w:tc>
+        <w:tc>
+          <w:tcPr>
+            <w:tcW w:type="dxa" w:w="2160"/>
+          </w:tcPr>
+          <w:p>
+            <w:r>
+              <w:t>35 ÷10=</w:t>
+            </w:r>
+          </w:p>
+        </w:tc>
+        <w:tc>
+          <w:tcPr>
+            <w:tcW w:type="dxa" w:w="2160"/>
+          </w:tcPr>
+          <w:p>
+            <w:r>
+              <w:t>84 ＋16=</w:t>
+            </w:r>
+          </w:p>
+        </w:tc>
+        <w:tc>
+          <w:tcPr>
+            <w:tcW w:type="dxa" w:w="2160"/>
+          </w:tcPr>
+          <w:p>
+            <w:r>
+              <w:t>98 ×63=</w:t>
             </w:r>
           </w:p>
         </w:tc>
@@ -944,37 +944,37 @@
           </w:tcPr>
           <w:p>
             <w:r>
-              <w:t>80＋(43＋65)=</w:t>
-            </w:r>
-          </w:p>
-        </w:tc>
-        <w:tc>
-          <w:tcPr>
-            <w:tcW w:type="dxa" w:w="2160"/>
-          </w:tcPr>
-          <w:p>
-            <w:r>
-              <w:t>72 ×2 =</w:t>
-            </w:r>
-          </w:p>
-        </w:tc>
-        <w:tc>
-          <w:tcPr>
-            <w:tcW w:type="dxa" w:w="2160"/>
-          </w:tcPr>
-          <w:p>
-            <w:r>
-              <w:t>26 －13=</w:t>
-            </w:r>
-          </w:p>
-        </w:tc>
-        <w:tc>
-          <w:tcPr>
-            <w:tcW w:type="dxa" w:w="2160"/>
-          </w:tcPr>
-          <w:p>
-            <w:r>
-              <w:t>83 ÷7 =</w:t>
+              <w:t>65 ×37=</w:t>
+            </w:r>
+          </w:p>
+        </w:tc>
+        <w:tc>
+          <w:tcPr>
+            <w:tcW w:type="dxa" w:w="2160"/>
+          </w:tcPr>
+          <w:p>
+            <w:r>
+              <w:t>48 ＋19=</w:t>
+            </w:r>
+          </w:p>
+        </w:tc>
+        <w:tc>
+          <w:tcPr>
+            <w:tcW w:type="dxa" w:w="2160"/>
+          </w:tcPr>
+          <w:p>
+            <w:r>
+              <w:t>90 ＋65=</w:t>
+            </w:r>
+          </w:p>
+        </w:tc>
+        <w:tc>
+          <w:tcPr>
+            <w:tcW w:type="dxa" w:w="2160"/>
+          </w:tcPr>
+          <w:p>
+            <w:r>
+              <w:t>99 －40=</w:t>
             </w:r>
           </w:p>
         </w:tc>
@@ -986,37 +986,37 @@
           </w:tcPr>
           <w:p>
             <w:r>
-              <w:t>75 ×63=</w:t>
-            </w:r>
-          </w:p>
-        </w:tc>
-        <w:tc>
-          <w:tcPr>
-            <w:tcW w:type="dxa" w:w="2160"/>
-          </w:tcPr>
-          <w:p>
-            <w:r>
-              <w:t>80 ＋10=</w:t>
-            </w:r>
-          </w:p>
-        </w:tc>
-        <w:tc>
-          <w:tcPr>
-            <w:tcW w:type="dxa" w:w="2160"/>
-          </w:tcPr>
-          <w:p>
-            <w:r>
-              <w:t>94 －17=</w:t>
-            </w:r>
-          </w:p>
-        </w:tc>
-        <w:tc>
-          <w:tcPr>
-            <w:tcW w:type="dxa" w:w="2160"/>
-          </w:tcPr>
-          <w:p>
-            <w:r>
-              <w:t>51 ÷51=</w:t>
+              <w:t>92 ＋19=</w:t>
+            </w:r>
+          </w:p>
+        </w:tc>
+        <w:tc>
+          <w:tcPr>
+            <w:tcW w:type="dxa" w:w="2160"/>
+          </w:tcPr>
+          <w:p>
+            <w:r>
+              <w:t>74 －36=</w:t>
+            </w:r>
+          </w:p>
+        </w:tc>
+        <w:tc>
+          <w:tcPr>
+            <w:tcW w:type="dxa" w:w="2160"/>
+          </w:tcPr>
+          <w:p>
+            <w:r>
+              <w:t>92 ÷60=</w:t>
+            </w:r>
+          </w:p>
+        </w:tc>
+        <w:tc>
+          <w:tcPr>
+            <w:tcW w:type="dxa" w:w="2160"/>
+          </w:tcPr>
+          <w:p>
+            <w:r>
+              <w:t>66 －55=</w:t>
             </w:r>
           </w:p>
         </w:tc>
@@ -1028,37 +1028,3187 @@
           </w:tcPr>
           <w:p>
             <w:r>
-              <w:t>65÷(37×20)=</w:t>
-            </w:r>
-          </w:p>
-        </w:tc>
-        <w:tc>
-          <w:tcPr>
-            <w:tcW w:type="dxa" w:w="2160"/>
-          </w:tcPr>
-          <w:p>
-            <w:r>
-              <w:t>91 ＋3 =</w:t>
-            </w:r>
-          </w:p>
-        </w:tc>
-        <w:tc>
-          <w:tcPr>
-            <w:tcW w:type="dxa" w:w="2160"/>
-          </w:tcPr>
-          <w:p>
-            <w:r>
-              <w:t>77 ÷9 =</w:t>
-            </w:r>
-          </w:p>
-        </w:tc>
-        <w:tc>
-          <w:tcPr>
-            <w:tcW w:type="dxa" w:w="2160"/>
-          </w:tcPr>
-          <w:p>
-            <w:r>
-              <w:t>63 ÷37=</w:t>
+              <w:t>13 ×9 =</w:t>
+            </w:r>
+          </w:p>
+        </w:tc>
+        <w:tc>
+          <w:tcPr>
+            <w:tcW w:type="dxa" w:w="2160"/>
+          </w:tcPr>
+          <w:p>
+            <w:r>
+              <w:t>31 ÷28=</w:t>
+            </w:r>
+          </w:p>
+        </w:tc>
+        <w:tc>
+          <w:tcPr>
+            <w:tcW w:type="dxa" w:w="2160"/>
+          </w:tcPr>
+          <w:p>
+            <w:r>
+              <w:t>24 －21=</w:t>
+            </w:r>
+          </w:p>
+        </w:tc>
+        <w:tc>
+          <w:tcPr>
+            <w:tcW w:type="dxa" w:w="2160"/>
+          </w:tcPr>
+          <w:p>
+            <w:r>
+              <w:t>84 －28=</w:t>
+            </w:r>
+          </w:p>
+        </w:tc>
+      </w:tr>
+      <w:tr>
+        <w:tc>
+          <w:tcPr>
+            <w:tcW w:type="dxa" w:w="2160"/>
+          </w:tcPr>
+          <w:p>
+            <w:r>
+              <w:t>70 －49=</w:t>
+            </w:r>
+          </w:p>
+        </w:tc>
+        <w:tc>
+          <w:tcPr>
+            <w:tcW w:type="dxa" w:w="2160"/>
+          </w:tcPr>
+          <w:p>
+            <w:r>
+              <w:t>80 ×36=</w:t>
+            </w:r>
+          </w:p>
+        </w:tc>
+        <w:tc>
+          <w:tcPr>
+            <w:tcW w:type="dxa" w:w="2160"/>
+          </w:tcPr>
+          <w:p>
+            <w:r>
+              <w:t>94 ＋63=</w:t>
+            </w:r>
+          </w:p>
+        </w:tc>
+        <w:tc>
+          <w:tcPr>
+            <w:tcW w:type="dxa" w:w="2160"/>
+          </w:tcPr>
+          <w:p>
+            <w:r>
+              <w:t>84 ÷17=</w:t>
+            </w:r>
+          </w:p>
+        </w:tc>
+      </w:tr>
+      <w:tr>
+        <w:tc>
+          <w:tcPr>
+            <w:tcW w:type="dxa" w:w="2160"/>
+          </w:tcPr>
+          <w:p>
+            <w:r>
+              <w:t>39 －29=</w:t>
+            </w:r>
+          </w:p>
+        </w:tc>
+        <w:tc>
+          <w:tcPr>
+            <w:tcW w:type="dxa" w:w="2160"/>
+          </w:tcPr>
+          <w:p>
+            <w:r>
+              <w:t>87 ＋5 =</w:t>
+            </w:r>
+          </w:p>
+        </w:tc>
+        <w:tc>
+          <w:tcPr>
+            <w:tcW w:type="dxa" w:w="2160"/>
+          </w:tcPr>
+          <w:p>
+            <w:r>
+              <w:t>100 ＋63=</w:t>
+            </w:r>
+          </w:p>
+        </w:tc>
+        <w:tc>
+          <w:tcPr>
+            <w:tcW w:type="dxa" w:w="2160"/>
+          </w:tcPr>
+          <w:p>
+            <w:r>
+              <w:t>93 ×6 =</w:t>
+            </w:r>
+          </w:p>
+        </w:tc>
+      </w:tr>
+      <w:tr>
+        <w:tc>
+          <w:tcPr>
+            <w:tcW w:type="dxa" w:w="2160"/>
+          </w:tcPr>
+          <w:p>
+            <w:r>
+              <w:t>57 －51=</w:t>
+            </w:r>
+          </w:p>
+        </w:tc>
+        <w:tc>
+          <w:tcPr>
+            <w:tcW w:type="dxa" w:w="2160"/>
+          </w:tcPr>
+          <w:p>
+            <w:r>
+              <w:t>84 ÷8 =</w:t>
+            </w:r>
+          </w:p>
+        </w:tc>
+        <w:tc>
+          <w:tcPr>
+            <w:tcW w:type="dxa" w:w="2160"/>
+          </w:tcPr>
+          <w:p>
+            <w:r>
+              <w:t>98 ÷36=</w:t>
+            </w:r>
+          </w:p>
+        </w:tc>
+        <w:tc>
+          <w:tcPr>
+            <w:tcW w:type="dxa" w:w="2160"/>
+          </w:tcPr>
+          <w:p>
+            <w:r>
+              <w:t>21 ＋4 =</w:t>
+            </w:r>
+          </w:p>
+        </w:tc>
+      </w:tr>
+      <w:tr>
+        <w:tc>
+          <w:tcPr>
+            <w:tcW w:type="dxa" w:w="2160"/>
+          </w:tcPr>
+          <w:p>
+            <w:r>
+              <w:t>54 －2 =</w:t>
+            </w:r>
+          </w:p>
+        </w:tc>
+        <w:tc>
+          <w:tcPr>
+            <w:tcW w:type="dxa" w:w="2160"/>
+          </w:tcPr>
+          <w:p>
+            <w:r>
+              <w:t>72 －44=</w:t>
+            </w:r>
+          </w:p>
+        </w:tc>
+        <w:tc>
+          <w:tcPr>
+            <w:tcW w:type="dxa" w:w="2160"/>
+          </w:tcPr>
+          <w:p>
+            <w:r>
+              <w:t>93 ＋66=</w:t>
+            </w:r>
+          </w:p>
+        </w:tc>
+        <w:tc>
+          <w:tcPr>
+            <w:tcW w:type="dxa" w:w="2160"/>
+          </w:tcPr>
+          <w:p>
+            <w:r>
+              <w:t>38 ×10=</w:t>
+            </w:r>
+          </w:p>
+        </w:tc>
+      </w:tr>
+      <w:tr>
+        <w:tc>
+          <w:tcPr>
+            <w:tcW w:type="dxa" w:w="2160"/>
+          </w:tcPr>
+          <w:p>
+            <w:r>
+              <w:t>95 －39=</w:t>
+            </w:r>
+          </w:p>
+        </w:tc>
+        <w:tc>
+          <w:tcPr>
+            <w:tcW w:type="dxa" w:w="2160"/>
+          </w:tcPr>
+          <w:p>
+            <w:r>
+              <w:t>43 ×10=</w:t>
+            </w:r>
+          </w:p>
+        </w:tc>
+        <w:tc>
+          <w:tcPr>
+            <w:tcW w:type="dxa" w:w="2160"/>
+          </w:tcPr>
+          <w:p>
+            <w:r>
+              <w:t>91 ＋58=</w:t>
+            </w:r>
+          </w:p>
+        </w:tc>
+        <w:tc>
+          <w:tcPr>
+            <w:tcW w:type="dxa" w:w="2160"/>
+          </w:tcPr>
+          <w:p>
+            <w:r>
+              <w:t>38 －17=</w:t>
+            </w:r>
+          </w:p>
+        </w:tc>
+      </w:tr>
+      <w:tr>
+        <w:tc>
+          <w:tcPr>
+            <w:tcW w:type="dxa" w:w="2160"/>
+          </w:tcPr>
+          <w:p>
+            <w:r>
+              <w:t>33 ÷3 =</w:t>
+            </w:r>
+          </w:p>
+        </w:tc>
+        <w:tc>
+          <w:tcPr>
+            <w:tcW w:type="dxa" w:w="2160"/>
+          </w:tcPr>
+          <w:p>
+            <w:r>
+              <w:t>67 ×37=</w:t>
+            </w:r>
+          </w:p>
+        </w:tc>
+        <w:tc>
+          <w:tcPr>
+            <w:tcW w:type="dxa" w:w="2160"/>
+          </w:tcPr>
+          <w:p>
+            <w:r>
+              <w:t>92 ＋85=</w:t>
+            </w:r>
+          </w:p>
+        </w:tc>
+        <w:tc>
+          <w:tcPr>
+            <w:tcW w:type="dxa" w:w="2160"/>
+          </w:tcPr>
+          <w:p>
+            <w:r>
+              <w:t>96 ×58=</w:t>
+            </w:r>
+          </w:p>
+        </w:tc>
+      </w:tr>
+      <w:tr>
+        <w:tc>
+          <w:tcPr>
+            <w:tcW w:type="dxa" w:w="2160"/>
+          </w:tcPr>
+          <w:p>
+            <w:r>
+              <w:t>88 ÷36=</w:t>
+            </w:r>
+          </w:p>
+        </w:tc>
+        <w:tc>
+          <w:tcPr>
+            <w:tcW w:type="dxa" w:w="2160"/>
+          </w:tcPr>
+          <w:p>
+            <w:r>
+              <w:t>38 －2 =</w:t>
+            </w:r>
+          </w:p>
+        </w:tc>
+        <w:tc>
+          <w:tcPr>
+            <w:tcW w:type="dxa" w:w="2160"/>
+          </w:tcPr>
+          <w:p>
+            <w:r>
+              <w:t>64 ×29=</w:t>
+            </w:r>
+          </w:p>
+        </w:tc>
+        <w:tc>
+          <w:tcPr>
+            <w:tcW w:type="dxa" w:w="2160"/>
+          </w:tcPr>
+          <w:p>
+            <w:r>
+              <w:t>42 ＋13=</w:t>
+            </w:r>
+          </w:p>
+        </w:tc>
+      </w:tr>
+      <w:tr>
+        <w:tc>
+          <w:tcPr>
+            <w:tcW w:type="dxa" w:w="2160"/>
+          </w:tcPr>
+          <w:p>
+            <w:r>
+              <w:t>83 ÷15=</w:t>
+            </w:r>
+          </w:p>
+        </w:tc>
+        <w:tc>
+          <w:tcPr>
+            <w:tcW w:type="dxa" w:w="2160"/>
+          </w:tcPr>
+          <w:p>
+            <w:r>
+              <w:t>82 －34=</w:t>
+            </w:r>
+          </w:p>
+        </w:tc>
+        <w:tc>
+          <w:tcPr>
+            <w:tcW w:type="dxa" w:w="2160"/>
+          </w:tcPr>
+          <w:p>
+            <w:r>
+              <w:t>18 ×1 =</w:t>
+            </w:r>
+          </w:p>
+        </w:tc>
+        <w:tc>
+          <w:tcPr>
+            <w:tcW w:type="dxa" w:w="2160"/>
+          </w:tcPr>
+          <w:p>
+            <w:r>
+              <w:t>40 ×13=</w:t>
+            </w:r>
+          </w:p>
+        </w:tc>
+      </w:tr>
+      <w:tr>
+        <w:tc>
+          <w:tcPr>
+            <w:tcW w:type="dxa" w:w="2160"/>
+          </w:tcPr>
+          <w:p>
+            <w:r>
+              <w:t>59 －58=</w:t>
+            </w:r>
+          </w:p>
+        </w:tc>
+        <w:tc>
+          <w:tcPr>
+            <w:tcW w:type="dxa" w:w="2160"/>
+          </w:tcPr>
+          <w:p>
+            <w:r>
+              <w:t>87 ÷2 =</w:t>
+            </w:r>
+          </w:p>
+        </w:tc>
+        <w:tc>
+          <w:tcPr>
+            <w:tcW w:type="dxa" w:w="2160"/>
+          </w:tcPr>
+          <w:p>
+            <w:r>
+              <w:t>98 ×5 =</w:t>
+            </w:r>
+          </w:p>
+        </w:tc>
+        <w:tc>
+          <w:tcPr>
+            <w:tcW w:type="dxa" w:w="2160"/>
+          </w:tcPr>
+          <w:p>
+            <w:r>
+              <w:t>84 ×21=</w:t>
+            </w:r>
+          </w:p>
+        </w:tc>
+      </w:tr>
+      <w:tr>
+        <w:tc>
+          <w:tcPr>
+            <w:tcW w:type="dxa" w:w="2160"/>
+          </w:tcPr>
+          <w:p>
+            <w:r>
+              <w:t>25 ÷25=</w:t>
+            </w:r>
+          </w:p>
+        </w:tc>
+        <w:tc>
+          <w:tcPr>
+            <w:tcW w:type="dxa" w:w="2160"/>
+          </w:tcPr>
+          <w:p>
+            <w:r>
+              <w:t>73 －32=</w:t>
+            </w:r>
+          </w:p>
+        </w:tc>
+        <w:tc>
+          <w:tcPr>
+            <w:tcW w:type="dxa" w:w="2160"/>
+          </w:tcPr>
+          <w:p>
+            <w:r>
+              <w:t>58 ×25=</w:t>
+            </w:r>
+          </w:p>
+        </w:tc>
+        <w:tc>
+          <w:tcPr>
+            <w:tcW w:type="dxa" w:w="2160"/>
+          </w:tcPr>
+          <w:p>
+            <w:r>
+              <w:t>97 －35=</w:t>
+            </w:r>
+          </w:p>
+        </w:tc>
+      </w:tr>
+      <w:tr>
+        <w:tc>
+          <w:tcPr>
+            <w:tcW w:type="dxa" w:w="2160"/>
+          </w:tcPr>
+          <w:p>
+            <w:r>
+              <w:t>76 ×16=</w:t>
+            </w:r>
+          </w:p>
+        </w:tc>
+        <w:tc>
+          <w:tcPr>
+            <w:tcW w:type="dxa" w:w="2160"/>
+          </w:tcPr>
+          <w:p>
+            <w:r>
+              <w:t>56 －43=</w:t>
+            </w:r>
+          </w:p>
+        </w:tc>
+        <w:tc>
+          <w:tcPr>
+            <w:tcW w:type="dxa" w:w="2160"/>
+          </w:tcPr>
+          <w:p>
+            <w:r>
+              <w:t>85 ＋49=</w:t>
+            </w:r>
+          </w:p>
+        </w:tc>
+        <w:tc>
+          <w:tcPr>
+            <w:tcW w:type="dxa" w:w="2160"/>
+          </w:tcPr>
+          <w:p>
+            <w:r>
+              <w:t>10 ＋5 =</w:t>
+            </w:r>
+          </w:p>
+        </w:tc>
+      </w:tr>
+      <w:tr>
+        <w:tc>
+          <w:tcPr>
+            <w:tcW w:type="dxa" w:w="2160"/>
+          </w:tcPr>
+          <w:p>
+            <w:r>
+              <w:t>90 ＋24=</w:t>
+            </w:r>
+          </w:p>
+        </w:tc>
+        <w:tc>
+          <w:tcPr>
+            <w:tcW w:type="dxa" w:w="2160"/>
+          </w:tcPr>
+          <w:p>
+            <w:r>
+              <w:t>94 ÷34=</w:t>
+            </w:r>
+          </w:p>
+        </w:tc>
+        <w:tc>
+          <w:tcPr>
+            <w:tcW w:type="dxa" w:w="2160"/>
+          </w:tcPr>
+          <w:p>
+            <w:r>
+              <w:t>86 ×38=</w:t>
+            </w:r>
+          </w:p>
+        </w:tc>
+        <w:tc>
+          <w:tcPr>
+            <w:tcW w:type="dxa" w:w="2160"/>
+          </w:tcPr>
+          <w:p>
+            <w:r>
+              <w:t>79 －28=</w:t>
+            </w:r>
+          </w:p>
+        </w:tc>
+      </w:tr>
+      <w:tr>
+        <w:tc>
+          <w:tcPr>
+            <w:tcW w:type="dxa" w:w="2160"/>
+          </w:tcPr>
+          <w:p>
+            <w:r>
+              <w:t>93 －53=</w:t>
+            </w:r>
+          </w:p>
+        </w:tc>
+        <w:tc>
+          <w:tcPr>
+            <w:tcW w:type="dxa" w:w="2160"/>
+          </w:tcPr>
+          <w:p>
+            <w:r>
+              <w:t>48 ＋25=</w:t>
+            </w:r>
+          </w:p>
+        </w:tc>
+        <w:tc>
+          <w:tcPr>
+            <w:tcW w:type="dxa" w:w="2160"/>
+          </w:tcPr>
+          <w:p>
+            <w:r>
+              <w:t>68 ÷54=</w:t>
+            </w:r>
+          </w:p>
+        </w:tc>
+        <w:tc>
+          <w:tcPr>
+            <w:tcW w:type="dxa" w:w="2160"/>
+          </w:tcPr>
+          <w:p>
+            <w:r>
+              <w:t>94 －67=</w:t>
+            </w:r>
+          </w:p>
+        </w:tc>
+      </w:tr>
+      <w:tr>
+        <w:tc>
+          <w:tcPr>
+            <w:tcW w:type="dxa" w:w="2160"/>
+          </w:tcPr>
+          <w:p>
+            <w:r>
+              <w:t>93 ＋36=</w:t>
+            </w:r>
+          </w:p>
+        </w:tc>
+        <w:tc>
+          <w:tcPr>
+            <w:tcW w:type="dxa" w:w="2160"/>
+          </w:tcPr>
+          <w:p>
+            <w:r>
+              <w:t>57 ＋55=</w:t>
+            </w:r>
+          </w:p>
+        </w:tc>
+        <w:tc>
+          <w:tcPr>
+            <w:tcW w:type="dxa" w:w="2160"/>
+          </w:tcPr>
+          <w:p>
+            <w:r>
+              <w:t>100 ×23=</w:t>
+            </w:r>
+          </w:p>
+        </w:tc>
+        <w:tc>
+          <w:tcPr>
+            <w:tcW w:type="dxa" w:w="2160"/>
+          </w:tcPr>
+          <w:p>
+            <w:r>
+              <w:t>96 ÷82=</w:t>
+            </w:r>
+          </w:p>
+        </w:tc>
+      </w:tr>
+      <w:tr>
+        <w:tc>
+          <w:tcPr>
+            <w:tcW w:type="dxa" w:w="2160"/>
+          </w:tcPr>
+          <w:p>
+            <w:r>
+              <w:t>11 －2 =</w:t>
+            </w:r>
+          </w:p>
+        </w:tc>
+        <w:tc>
+          <w:tcPr>
+            <w:tcW w:type="dxa" w:w="2160"/>
+          </w:tcPr>
+          <w:p>
+            <w:r>
+              <w:t>21 ÷17=</w:t>
+            </w:r>
+          </w:p>
+        </w:tc>
+        <w:tc>
+          <w:tcPr>
+            <w:tcW w:type="dxa" w:w="2160"/>
+          </w:tcPr>
+          <w:p>
+            <w:r>
+              <w:t>87 ＋55=</w:t>
+            </w:r>
+          </w:p>
+        </w:tc>
+        <w:tc>
+          <w:tcPr>
+            <w:tcW w:type="dxa" w:w="2160"/>
+          </w:tcPr>
+          <w:p>
+            <w:r>
+              <w:t>55 ＋9 =</w:t>
+            </w:r>
+          </w:p>
+        </w:tc>
+      </w:tr>
+      <w:tr>
+        <w:tc>
+          <w:tcPr>
+            <w:tcW w:type="dxa" w:w="2160"/>
+          </w:tcPr>
+          <w:p>
+            <w:r>
+              <w:t>98 ×97=</w:t>
+            </w:r>
+          </w:p>
+        </w:tc>
+        <w:tc>
+          <w:tcPr>
+            <w:tcW w:type="dxa" w:w="2160"/>
+          </w:tcPr>
+          <w:p>
+            <w:r>
+              <w:t>74 －52=</w:t>
+            </w:r>
+          </w:p>
+        </w:tc>
+        <w:tc>
+          <w:tcPr>
+            <w:tcW w:type="dxa" w:w="2160"/>
+          </w:tcPr>
+          <w:p>
+            <w:r>
+              <w:t>54 －33=</w:t>
+            </w:r>
+          </w:p>
+        </w:tc>
+        <w:tc>
+          <w:tcPr>
+            <w:tcW w:type="dxa" w:w="2160"/>
+          </w:tcPr>
+          <w:p>
+            <w:r>
+              <w:t>53 －28=</w:t>
+            </w:r>
+          </w:p>
+        </w:tc>
+      </w:tr>
+      <w:tr>
+        <w:tc>
+          <w:tcPr>
+            <w:tcW w:type="dxa" w:w="2160"/>
+          </w:tcPr>
+          <w:p>
+            <w:r>
+              <w:t>79 ×69=</w:t>
+            </w:r>
+          </w:p>
+        </w:tc>
+        <w:tc>
+          <w:tcPr>
+            <w:tcW w:type="dxa" w:w="2160"/>
+          </w:tcPr>
+          <w:p>
+            <w:r>
+              <w:t>100 －2 =</w:t>
+            </w:r>
+          </w:p>
+        </w:tc>
+        <w:tc>
+          <w:tcPr>
+            <w:tcW w:type="dxa" w:w="2160"/>
+          </w:tcPr>
+          <w:p>
+            <w:r>
+              <w:t>85 ÷50=</w:t>
+            </w:r>
+          </w:p>
+        </w:tc>
+        <w:tc>
+          <w:tcPr>
+            <w:tcW w:type="dxa" w:w="2160"/>
+          </w:tcPr>
+          <w:p>
+            <w:r>
+              <w:t>57 ÷52=</w:t>
+            </w:r>
+          </w:p>
+        </w:tc>
+      </w:tr>
+      <w:tr>
+        <w:tc>
+          <w:tcPr>
+            <w:tcW w:type="dxa" w:w="2160"/>
+          </w:tcPr>
+          <w:p>
+            <w:r>
+              <w:t>33 ×30=</w:t>
+            </w:r>
+          </w:p>
+        </w:tc>
+        <w:tc>
+          <w:tcPr>
+            <w:tcW w:type="dxa" w:w="2160"/>
+          </w:tcPr>
+          <w:p>
+            <w:r>
+              <w:t>100 ＋41=</w:t>
+            </w:r>
+          </w:p>
+        </w:tc>
+        <w:tc>
+          <w:tcPr>
+            <w:tcW w:type="dxa" w:w="2160"/>
+          </w:tcPr>
+          <w:p>
+            <w:r>
+              <w:t>85 ÷46=</w:t>
+            </w:r>
+          </w:p>
+        </w:tc>
+        <w:tc>
+          <w:tcPr>
+            <w:tcW w:type="dxa" w:w="2160"/>
+          </w:tcPr>
+          <w:p>
+            <w:r>
+              <w:t>22 ÷11=</w:t>
+            </w:r>
+          </w:p>
+        </w:tc>
+      </w:tr>
+      <w:tr>
+        <w:tc>
+          <w:tcPr>
+            <w:tcW w:type="dxa" w:w="2160"/>
+          </w:tcPr>
+          <w:p>
+            <w:r>
+              <w:t>75 ＋5 =</w:t>
+            </w:r>
+          </w:p>
+        </w:tc>
+        <w:tc>
+          <w:tcPr>
+            <w:tcW w:type="dxa" w:w="2160"/>
+          </w:tcPr>
+          <w:p>
+            <w:r>
+              <w:t>92 －4 =</w:t>
+            </w:r>
+          </w:p>
+        </w:tc>
+        <w:tc>
+          <w:tcPr>
+            <w:tcW w:type="dxa" w:w="2160"/>
+          </w:tcPr>
+          <w:p>
+            <w:r>
+              <w:t>55 ÷4 =</w:t>
+            </w:r>
+          </w:p>
+        </w:tc>
+        <w:tc>
+          <w:tcPr>
+            <w:tcW w:type="dxa" w:w="2160"/>
+          </w:tcPr>
+          <w:p>
+            <w:r>
+              <w:t>61 ÷3 =</w:t>
+            </w:r>
+          </w:p>
+        </w:tc>
+      </w:tr>
+      <w:tr>
+        <w:tc>
+          <w:tcPr>
+            <w:tcW w:type="dxa" w:w="2160"/>
+          </w:tcPr>
+          <w:p>
+            <w:r>
+              <w:t>53 ÷39=</w:t>
+            </w:r>
+          </w:p>
+        </w:tc>
+        <w:tc>
+          <w:tcPr>
+            <w:tcW w:type="dxa" w:w="2160"/>
+          </w:tcPr>
+          <w:p>
+            <w:r>
+              <w:t>91 ÷5 =</w:t>
+            </w:r>
+          </w:p>
+        </w:tc>
+        <w:tc>
+          <w:tcPr>
+            <w:tcW w:type="dxa" w:w="2160"/>
+          </w:tcPr>
+          <w:p>
+            <w:r>
+              <w:t>78 －53=</w:t>
+            </w:r>
+          </w:p>
+        </w:tc>
+        <w:tc>
+          <w:tcPr>
+            <w:tcW w:type="dxa" w:w="2160"/>
+          </w:tcPr>
+          <w:p>
+            <w:r>
+              <w:t>60 －17=</w:t>
+            </w:r>
+          </w:p>
+        </w:tc>
+      </w:tr>
+      <w:tr>
+        <w:tc>
+          <w:tcPr>
+            <w:tcW w:type="dxa" w:w="2160"/>
+          </w:tcPr>
+          <w:p>
+            <w:r>
+              <w:t>68 ÷1 =</w:t>
+            </w:r>
+          </w:p>
+        </w:tc>
+        <w:tc>
+          <w:tcPr>
+            <w:tcW w:type="dxa" w:w="2160"/>
+          </w:tcPr>
+          <w:p>
+            <w:r>
+              <w:t>70 ＋55=</w:t>
+            </w:r>
+          </w:p>
+        </w:tc>
+        <w:tc>
+          <w:tcPr>
+            <w:tcW w:type="dxa" w:w="2160"/>
+          </w:tcPr>
+          <w:p>
+            <w:r>
+              <w:t>65 －44=</w:t>
+            </w:r>
+          </w:p>
+        </w:tc>
+        <w:tc>
+          <w:tcPr>
+            <w:tcW w:type="dxa" w:w="2160"/>
+          </w:tcPr>
+          <w:p>
+            <w:r>
+              <w:t>24 ＋18=</w:t>
+            </w:r>
+          </w:p>
+        </w:tc>
+      </w:tr>
+      <w:tr>
+        <w:tc>
+          <w:tcPr>
+            <w:tcW w:type="dxa" w:w="2160"/>
+          </w:tcPr>
+          <w:p>
+            <w:r>
+              <w:t>23 ＋12=</w:t>
+            </w:r>
+          </w:p>
+        </w:tc>
+        <w:tc>
+          <w:tcPr>
+            <w:tcW w:type="dxa" w:w="2160"/>
+          </w:tcPr>
+          <w:p>
+            <w:r>
+              <w:t>5  －4 =</w:t>
+            </w:r>
+          </w:p>
+        </w:tc>
+        <w:tc>
+          <w:tcPr>
+            <w:tcW w:type="dxa" w:w="2160"/>
+          </w:tcPr>
+          <w:p>
+            <w:r>
+              <w:t>80 －46=</w:t>
+            </w:r>
+          </w:p>
+        </w:tc>
+        <w:tc>
+          <w:tcPr>
+            <w:tcW w:type="dxa" w:w="2160"/>
+          </w:tcPr>
+          <w:p>
+            <w:r>
+              <w:t>28 ＋26=</w:t>
+            </w:r>
+          </w:p>
+        </w:tc>
+      </w:tr>
+      <w:tr>
+        <w:tc>
+          <w:tcPr>
+            <w:tcW w:type="dxa" w:w="2160"/>
+          </w:tcPr>
+          <w:p>
+            <w:r>
+              <w:t>62 ÷2 =</w:t>
+            </w:r>
+          </w:p>
+        </w:tc>
+        <w:tc>
+          <w:tcPr>
+            <w:tcW w:type="dxa" w:w="2160"/>
+          </w:tcPr>
+          <w:p>
+            <w:r>
+              <w:t>52 ÷22=</w:t>
+            </w:r>
+          </w:p>
+        </w:tc>
+        <w:tc>
+          <w:tcPr>
+            <w:tcW w:type="dxa" w:w="2160"/>
+          </w:tcPr>
+          <w:p>
+            <w:r>
+              <w:t>43 ＋42=</w:t>
+            </w:r>
+          </w:p>
+        </w:tc>
+        <w:tc>
+          <w:tcPr>
+            <w:tcW w:type="dxa" w:w="2160"/>
+          </w:tcPr>
+          <w:p>
+            <w:r>
+              <w:t>75 －10=</w:t>
+            </w:r>
+          </w:p>
+        </w:tc>
+      </w:tr>
+      <w:tr>
+        <w:tc>
+          <w:tcPr>
+            <w:tcW w:type="dxa" w:w="2160"/>
+          </w:tcPr>
+          <w:p>
+            <w:r>
+              <w:t>99 ÷62=</w:t>
+            </w:r>
+          </w:p>
+        </w:tc>
+        <w:tc>
+          <w:tcPr>
+            <w:tcW w:type="dxa" w:w="2160"/>
+          </w:tcPr>
+          <w:p>
+            <w:r>
+              <w:t>63 －44=</w:t>
+            </w:r>
+          </w:p>
+        </w:tc>
+        <w:tc>
+          <w:tcPr>
+            <w:tcW w:type="dxa" w:w="2160"/>
+          </w:tcPr>
+          <w:p>
+            <w:r>
+              <w:t>51 －18=</w:t>
+            </w:r>
+          </w:p>
+        </w:tc>
+        <w:tc>
+          <w:tcPr>
+            <w:tcW w:type="dxa" w:w="2160"/>
+          </w:tcPr>
+          <w:p>
+            <w:r>
+              <w:t>47 －38=</w:t>
+            </w:r>
+          </w:p>
+        </w:tc>
+      </w:tr>
+      <w:tr>
+        <w:tc>
+          <w:tcPr>
+            <w:tcW w:type="dxa" w:w="2160"/>
+          </w:tcPr>
+          <w:p>
+            <w:r>
+              <w:t>65 －43=</w:t>
+            </w:r>
+          </w:p>
+        </w:tc>
+        <w:tc>
+          <w:tcPr>
+            <w:tcW w:type="dxa" w:w="2160"/>
+          </w:tcPr>
+          <w:p>
+            <w:r>
+              <w:t>38 ×18=</w:t>
+            </w:r>
+          </w:p>
+        </w:tc>
+        <w:tc>
+          <w:tcPr>
+            <w:tcW w:type="dxa" w:w="2160"/>
+          </w:tcPr>
+          <w:p>
+            <w:r>
+              <w:t>76 －21=</w:t>
+            </w:r>
+          </w:p>
+        </w:tc>
+        <w:tc>
+          <w:tcPr>
+            <w:tcW w:type="dxa" w:w="2160"/>
+          </w:tcPr>
+          <w:p>
+            <w:r>
+              <w:t>85 ＋70=</w:t>
+            </w:r>
+          </w:p>
+        </w:tc>
+      </w:tr>
+      <w:tr>
+        <w:tc>
+          <w:tcPr>
+            <w:tcW w:type="dxa" w:w="2160"/>
+          </w:tcPr>
+          <w:p>
+            <w:r>
+              <w:t>95 ×69=</w:t>
+            </w:r>
+          </w:p>
+        </w:tc>
+        <w:tc>
+          <w:tcPr>
+            <w:tcW w:type="dxa" w:w="2160"/>
+          </w:tcPr>
+          <w:p>
+            <w:r>
+              <w:t>79 －57=</w:t>
+            </w:r>
+          </w:p>
+        </w:tc>
+        <w:tc>
+          <w:tcPr>
+            <w:tcW w:type="dxa" w:w="2160"/>
+          </w:tcPr>
+          <w:p>
+            <w:r>
+              <w:t>46 －38=</w:t>
+            </w:r>
+          </w:p>
+        </w:tc>
+        <w:tc>
+          <w:tcPr>
+            <w:tcW w:type="dxa" w:w="2160"/>
+          </w:tcPr>
+          <w:p>
+            <w:r>
+              <w:t>61 ÷47=</w:t>
+            </w:r>
+          </w:p>
+        </w:tc>
+      </w:tr>
+      <w:tr>
+        <w:tc>
+          <w:tcPr>
+            <w:tcW w:type="dxa" w:w="2160"/>
+          </w:tcPr>
+          <w:p>
+            <w:r>
+              <w:t>66 ＋61=</w:t>
+            </w:r>
+          </w:p>
+        </w:tc>
+        <w:tc>
+          <w:tcPr>
+            <w:tcW w:type="dxa" w:w="2160"/>
+          </w:tcPr>
+          <w:p>
+            <w:r>
+              <w:t>18 ×9 =</w:t>
+            </w:r>
+          </w:p>
+        </w:tc>
+        <w:tc>
+          <w:tcPr>
+            <w:tcW w:type="dxa" w:w="2160"/>
+          </w:tcPr>
+          <w:p>
+            <w:r>
+              <w:t>68 ＋45=</w:t>
+            </w:r>
+          </w:p>
+        </w:tc>
+        <w:tc>
+          <w:tcPr>
+            <w:tcW w:type="dxa" w:w="2160"/>
+          </w:tcPr>
+          <w:p>
+            <w:r>
+              <w:t>85 ÷5 =</w:t>
+            </w:r>
+          </w:p>
+        </w:tc>
+      </w:tr>
+      <w:tr>
+        <w:tc>
+          <w:tcPr>
+            <w:tcW w:type="dxa" w:w="2160"/>
+          </w:tcPr>
+          <w:p>
+            <w:r>
+              <w:t>83 ×25=</w:t>
+            </w:r>
+          </w:p>
+        </w:tc>
+        <w:tc>
+          <w:tcPr>
+            <w:tcW w:type="dxa" w:w="2160"/>
+          </w:tcPr>
+          <w:p>
+            <w:r>
+              <w:t>93 ÷30=</w:t>
+            </w:r>
+          </w:p>
+        </w:tc>
+        <w:tc>
+          <w:tcPr>
+            <w:tcW w:type="dxa" w:w="2160"/>
+          </w:tcPr>
+          <w:p>
+            <w:r>
+              <w:t>95 －21=</w:t>
+            </w:r>
+          </w:p>
+        </w:tc>
+        <w:tc>
+          <w:tcPr>
+            <w:tcW w:type="dxa" w:w="2160"/>
+          </w:tcPr>
+          <w:p>
+            <w:r>
+              <w:t>30 ＋8 =</w:t>
+            </w:r>
+          </w:p>
+        </w:tc>
+      </w:tr>
+      <w:tr>
+        <w:tc>
+          <w:tcPr>
+            <w:tcW w:type="dxa" w:w="2160"/>
+          </w:tcPr>
+          <w:p>
+            <w:r>
+              <w:t>46 ÷8 =</w:t>
+            </w:r>
+          </w:p>
+        </w:tc>
+        <w:tc>
+          <w:tcPr>
+            <w:tcW w:type="dxa" w:w="2160"/>
+          </w:tcPr>
+          <w:p>
+            <w:r>
+              <w:t>39 ＋20=</w:t>
+            </w:r>
+          </w:p>
+        </w:tc>
+        <w:tc>
+          <w:tcPr>
+            <w:tcW w:type="dxa" w:w="2160"/>
+          </w:tcPr>
+          <w:p>
+            <w:r>
+              <w:t>92 －54=</w:t>
+            </w:r>
+          </w:p>
+        </w:tc>
+        <w:tc>
+          <w:tcPr>
+            <w:tcW w:type="dxa" w:w="2160"/>
+          </w:tcPr>
+          <w:p>
+            <w:r>
+              <w:t>55 －3 =</w:t>
+            </w:r>
+          </w:p>
+        </w:tc>
+      </w:tr>
+      <w:tr>
+        <w:tc>
+          <w:tcPr>
+            <w:tcW w:type="dxa" w:w="2160"/>
+          </w:tcPr>
+          <w:p>
+            <w:r>
+              <w:t>47 ÷5 =</w:t>
+            </w:r>
+          </w:p>
+        </w:tc>
+        <w:tc>
+          <w:tcPr>
+            <w:tcW w:type="dxa" w:w="2160"/>
+          </w:tcPr>
+          <w:p>
+            <w:r>
+              <w:t>34 ＋8 =</w:t>
+            </w:r>
+          </w:p>
+        </w:tc>
+        <w:tc>
+          <w:tcPr>
+            <w:tcW w:type="dxa" w:w="2160"/>
+          </w:tcPr>
+          <w:p>
+            <w:r>
+              <w:t>73 ÷16=</w:t>
+            </w:r>
+          </w:p>
+        </w:tc>
+        <w:tc>
+          <w:tcPr>
+            <w:tcW w:type="dxa" w:w="2160"/>
+          </w:tcPr>
+          <w:p>
+            <w:r>
+              <w:t>90 －23=</w:t>
+            </w:r>
+          </w:p>
+        </w:tc>
+      </w:tr>
+      <w:tr>
+        <w:tc>
+          <w:tcPr>
+            <w:tcW w:type="dxa" w:w="2160"/>
+          </w:tcPr>
+          <w:p>
+            <w:r>
+              <w:t>30 ×13=</w:t>
+            </w:r>
+          </w:p>
+        </w:tc>
+        <w:tc>
+          <w:tcPr>
+            <w:tcW w:type="dxa" w:w="2160"/>
+          </w:tcPr>
+          <w:p>
+            <w:r>
+              <w:t>73 －41=</w:t>
+            </w:r>
+          </w:p>
+        </w:tc>
+        <w:tc>
+          <w:tcPr>
+            <w:tcW w:type="dxa" w:w="2160"/>
+          </w:tcPr>
+          <w:p>
+            <w:r>
+              <w:t>60 －35=</w:t>
+            </w:r>
+          </w:p>
+        </w:tc>
+        <w:tc>
+          <w:tcPr>
+            <w:tcW w:type="dxa" w:w="2160"/>
+          </w:tcPr>
+          <w:p>
+            <w:r>
+              <w:t>45 ÷30=</w:t>
+            </w:r>
+          </w:p>
+        </w:tc>
+      </w:tr>
+      <w:tr>
+        <w:tc>
+          <w:tcPr>
+            <w:tcW w:type="dxa" w:w="2160"/>
+          </w:tcPr>
+          <w:p>
+            <w:r>
+              <w:t>87 ÷22=</w:t>
+            </w:r>
+          </w:p>
+        </w:tc>
+        <w:tc>
+          <w:tcPr>
+            <w:tcW w:type="dxa" w:w="2160"/>
+          </w:tcPr>
+          <w:p>
+            <w:r>
+              <w:t>72 ×4 =</w:t>
+            </w:r>
+          </w:p>
+        </w:tc>
+        <w:tc>
+          <w:tcPr>
+            <w:tcW w:type="dxa" w:w="2160"/>
+          </w:tcPr>
+          <w:p>
+            <w:r>
+              <w:t>100 ＋92=</w:t>
+            </w:r>
+          </w:p>
+        </w:tc>
+        <w:tc>
+          <w:tcPr>
+            <w:tcW w:type="dxa" w:w="2160"/>
+          </w:tcPr>
+          <w:p>
+            <w:r>
+              <w:t>66 ÷21=</w:t>
+            </w:r>
+          </w:p>
+        </w:tc>
+      </w:tr>
+      <w:tr>
+        <w:tc>
+          <w:tcPr>
+            <w:tcW w:type="dxa" w:w="2160"/>
+          </w:tcPr>
+          <w:p>
+            <w:r>
+              <w:t>61 －33=</w:t>
+            </w:r>
+          </w:p>
+        </w:tc>
+        <w:tc>
+          <w:tcPr>
+            <w:tcW w:type="dxa" w:w="2160"/>
+          </w:tcPr>
+          <w:p>
+            <w:r>
+              <w:t>85 －70=</w:t>
+            </w:r>
+          </w:p>
+        </w:tc>
+        <w:tc>
+          <w:tcPr>
+            <w:tcW w:type="dxa" w:w="2160"/>
+          </w:tcPr>
+          <w:p>
+            <w:r>
+              <w:t>16 ×1 =</w:t>
+            </w:r>
+          </w:p>
+        </w:tc>
+        <w:tc>
+          <w:tcPr>
+            <w:tcW w:type="dxa" w:w="2160"/>
+          </w:tcPr>
+          <w:p>
+            <w:r>
+              <w:t>69 ×46=</w:t>
+            </w:r>
+          </w:p>
+        </w:tc>
+      </w:tr>
+      <w:tr>
+        <w:tc>
+          <w:tcPr>
+            <w:tcW w:type="dxa" w:w="2160"/>
+          </w:tcPr>
+          <w:p>
+            <w:r>
+              <w:t>69 －45=</w:t>
+            </w:r>
+          </w:p>
+        </w:tc>
+        <w:tc>
+          <w:tcPr>
+            <w:tcW w:type="dxa" w:w="2160"/>
+          </w:tcPr>
+          <w:p>
+            <w:r>
+              <w:t>79 －28=</w:t>
+            </w:r>
+          </w:p>
+        </w:tc>
+        <w:tc>
+          <w:tcPr>
+            <w:tcW w:type="dxa" w:w="2160"/>
+          </w:tcPr>
+          <w:p>
+            <w:r>
+              <w:t>76 ×12=</w:t>
+            </w:r>
+          </w:p>
+        </w:tc>
+        <w:tc>
+          <w:tcPr>
+            <w:tcW w:type="dxa" w:w="2160"/>
+          </w:tcPr>
+          <w:p>
+            <w:r>
+              <w:t>54 ÷15=</w:t>
+            </w:r>
+          </w:p>
+        </w:tc>
+      </w:tr>
+      <w:tr>
+        <w:tc>
+          <w:tcPr>
+            <w:tcW w:type="dxa" w:w="2160"/>
+          </w:tcPr>
+          <w:p>
+            <w:r>
+              <w:t>72 －67=</w:t>
+            </w:r>
+          </w:p>
+        </w:tc>
+        <w:tc>
+          <w:tcPr>
+            <w:tcW w:type="dxa" w:w="2160"/>
+          </w:tcPr>
+          <w:p>
+            <w:r>
+              <w:t>77 ＋55=</w:t>
+            </w:r>
+          </w:p>
+        </w:tc>
+        <w:tc>
+          <w:tcPr>
+            <w:tcW w:type="dxa" w:w="2160"/>
+          </w:tcPr>
+          <w:p>
+            <w:r>
+              <w:t>63 －33=</w:t>
+            </w:r>
+          </w:p>
+        </w:tc>
+        <w:tc>
+          <w:tcPr>
+            <w:tcW w:type="dxa" w:w="2160"/>
+          </w:tcPr>
+          <w:p>
+            <w:r>
+              <w:t>94 ÷89=</w:t>
+            </w:r>
+          </w:p>
+        </w:tc>
+      </w:tr>
+      <w:tr>
+        <w:tc>
+          <w:tcPr>
+            <w:tcW w:type="dxa" w:w="2160"/>
+          </w:tcPr>
+          <w:p>
+            <w:r>
+              <w:t>95 ÷10=</w:t>
+            </w:r>
+          </w:p>
+        </w:tc>
+        <w:tc>
+          <w:tcPr>
+            <w:tcW w:type="dxa" w:w="2160"/>
+          </w:tcPr>
+          <w:p>
+            <w:r>
+              <w:t>69 ＋57=</w:t>
+            </w:r>
+          </w:p>
+        </w:tc>
+        <w:tc>
+          <w:tcPr>
+            <w:tcW w:type="dxa" w:w="2160"/>
+          </w:tcPr>
+          <w:p>
+            <w:r>
+              <w:t>55 ÷24=</w:t>
+            </w:r>
+          </w:p>
+        </w:tc>
+        <w:tc>
+          <w:tcPr>
+            <w:tcW w:type="dxa" w:w="2160"/>
+          </w:tcPr>
+          <w:p>
+            <w:r>
+              <w:t>90 ＋49=</w:t>
+            </w:r>
+          </w:p>
+        </w:tc>
+      </w:tr>
+      <w:tr>
+        <w:tc>
+          <w:tcPr>
+            <w:tcW w:type="dxa" w:w="2160"/>
+          </w:tcPr>
+          <w:p>
+            <w:r>
+              <w:t>83 ×7 =</w:t>
+            </w:r>
+          </w:p>
+        </w:tc>
+        <w:tc>
+          <w:tcPr>
+            <w:tcW w:type="dxa" w:w="2160"/>
+          </w:tcPr>
+          <w:p>
+            <w:r>
+              <w:t>75 ÷50=</w:t>
+            </w:r>
+          </w:p>
+        </w:tc>
+        <w:tc>
+          <w:tcPr>
+            <w:tcW w:type="dxa" w:w="2160"/>
+          </w:tcPr>
+          <w:p>
+            <w:r>
+              <w:t>28 －5 =</w:t>
+            </w:r>
+          </w:p>
+        </w:tc>
+        <w:tc>
+          <w:tcPr>
+            <w:tcW w:type="dxa" w:w="2160"/>
+          </w:tcPr>
+          <w:p>
+            <w:r>
+              <w:t>70 －14=</w:t>
+            </w:r>
+          </w:p>
+        </w:tc>
+      </w:tr>
+      <w:tr>
+        <w:tc>
+          <w:tcPr>
+            <w:tcW w:type="dxa" w:w="2160"/>
+          </w:tcPr>
+          <w:p>
+            <w:r>
+              <w:t>81 ÷6 =</w:t>
+            </w:r>
+          </w:p>
+        </w:tc>
+        <w:tc>
+          <w:tcPr>
+            <w:tcW w:type="dxa" w:w="2160"/>
+          </w:tcPr>
+          <w:p>
+            <w:r>
+              <w:t>86 ×16=</w:t>
+            </w:r>
+          </w:p>
+        </w:tc>
+        <w:tc>
+          <w:tcPr>
+            <w:tcW w:type="dxa" w:w="2160"/>
+          </w:tcPr>
+          <w:p>
+            <w:r>
+              <w:t>71 －48=</w:t>
+            </w:r>
+          </w:p>
+        </w:tc>
+        <w:tc>
+          <w:tcPr>
+            <w:tcW w:type="dxa" w:w="2160"/>
+          </w:tcPr>
+          <w:p>
+            <w:r>
+              <w:t>52 ＋40=</w:t>
+            </w:r>
+          </w:p>
+        </w:tc>
+      </w:tr>
+      <w:tr>
+        <w:tc>
+          <w:tcPr>
+            <w:tcW w:type="dxa" w:w="2160"/>
+          </w:tcPr>
+          <w:p>
+            <w:r>
+              <w:t>72 ×57=</w:t>
+            </w:r>
+          </w:p>
+        </w:tc>
+        <w:tc>
+          <w:tcPr>
+            <w:tcW w:type="dxa" w:w="2160"/>
+          </w:tcPr>
+          <w:p>
+            <w:r>
+              <w:t>25 ×19=</w:t>
+            </w:r>
+          </w:p>
+        </w:tc>
+        <w:tc>
+          <w:tcPr>
+            <w:tcW w:type="dxa" w:w="2160"/>
+          </w:tcPr>
+          <w:p>
+            <w:r>
+              <w:t>60 －54=</w:t>
+            </w:r>
+          </w:p>
+        </w:tc>
+        <w:tc>
+          <w:tcPr>
+            <w:tcW w:type="dxa" w:w="2160"/>
+          </w:tcPr>
+          <w:p>
+            <w:r>
+              <w:t>58 －7 =</w:t>
+            </w:r>
+          </w:p>
+        </w:tc>
+      </w:tr>
+      <w:tr>
+        <w:tc>
+          <w:tcPr>
+            <w:tcW w:type="dxa" w:w="2160"/>
+          </w:tcPr>
+          <w:p>
+            <w:r>
+              <w:t>99 －73=</w:t>
+            </w:r>
+          </w:p>
+        </w:tc>
+        <w:tc>
+          <w:tcPr>
+            <w:tcW w:type="dxa" w:w="2160"/>
+          </w:tcPr>
+          <w:p>
+            <w:r>
+              <w:t>31 －24=</w:t>
+            </w:r>
+          </w:p>
+        </w:tc>
+        <w:tc>
+          <w:tcPr>
+            <w:tcW w:type="dxa" w:w="2160"/>
+          </w:tcPr>
+          <w:p>
+            <w:r>
+              <w:t>71 ＋19=</w:t>
+            </w:r>
+          </w:p>
+        </w:tc>
+        <w:tc>
+          <w:tcPr>
+            <w:tcW w:type="dxa" w:w="2160"/>
+          </w:tcPr>
+          <w:p>
+            <w:r>
+              <w:t>20 ×8 =</w:t>
+            </w:r>
+          </w:p>
+        </w:tc>
+      </w:tr>
+      <w:tr>
+        <w:tc>
+          <w:tcPr>
+            <w:tcW w:type="dxa" w:w="2160"/>
+          </w:tcPr>
+          <w:p>
+            <w:r>
+              <w:t>41 ×14=</w:t>
+            </w:r>
+          </w:p>
+        </w:tc>
+        <w:tc>
+          <w:tcPr>
+            <w:tcW w:type="dxa" w:w="2160"/>
+          </w:tcPr>
+          <w:p>
+            <w:r>
+              <w:t>89 ÷73=</w:t>
+            </w:r>
+          </w:p>
+        </w:tc>
+        <w:tc>
+          <w:tcPr>
+            <w:tcW w:type="dxa" w:w="2160"/>
+          </w:tcPr>
+          <w:p>
+            <w:r>
+              <w:t>78 ×11=</w:t>
+            </w:r>
+          </w:p>
+        </w:tc>
+        <w:tc>
+          <w:tcPr>
+            <w:tcW w:type="dxa" w:w="2160"/>
+          </w:tcPr>
+          <w:p>
+            <w:r>
+              <w:t>49 ＋48=</w:t>
+            </w:r>
+          </w:p>
+        </w:tc>
+      </w:tr>
+      <w:tr>
+        <w:tc>
+          <w:tcPr>
+            <w:tcW w:type="dxa" w:w="2160"/>
+          </w:tcPr>
+          <w:p>
+            <w:r>
+              <w:t>61 ＋51=</w:t>
+            </w:r>
+          </w:p>
+        </w:tc>
+        <w:tc>
+          <w:tcPr>
+            <w:tcW w:type="dxa" w:w="2160"/>
+          </w:tcPr>
+          <w:p>
+            <w:r>
+              <w:t>55 ÷5 =</w:t>
+            </w:r>
+          </w:p>
+        </w:tc>
+        <w:tc>
+          <w:tcPr>
+            <w:tcW w:type="dxa" w:w="2160"/>
+          </w:tcPr>
+          <w:p>
+            <w:r>
+              <w:t>37 －20=</w:t>
+            </w:r>
+          </w:p>
+        </w:tc>
+        <w:tc>
+          <w:tcPr>
+            <w:tcW w:type="dxa" w:w="2160"/>
+          </w:tcPr>
+          <w:p>
+            <w:r>
+              <w:t>61 ÷11=</w:t>
+            </w:r>
+          </w:p>
+        </w:tc>
+      </w:tr>
+      <w:tr>
+        <w:tc>
+          <w:tcPr>
+            <w:tcW w:type="dxa" w:w="2160"/>
+          </w:tcPr>
+          <w:p>
+            <w:r>
+              <w:t>87 ÷10=</w:t>
+            </w:r>
+          </w:p>
+        </w:tc>
+        <w:tc>
+          <w:tcPr>
+            <w:tcW w:type="dxa" w:w="2160"/>
+          </w:tcPr>
+          <w:p>
+            <w:r>
+              <w:t>77 ×47=</w:t>
+            </w:r>
+          </w:p>
+        </w:tc>
+        <w:tc>
+          <w:tcPr>
+            <w:tcW w:type="dxa" w:w="2160"/>
+          </w:tcPr>
+          <w:p>
+            <w:r>
+              <w:t>95 ×4 =</w:t>
+            </w:r>
+          </w:p>
+        </w:tc>
+        <w:tc>
+          <w:tcPr>
+            <w:tcW w:type="dxa" w:w="2160"/>
+          </w:tcPr>
+          <w:p>
+            <w:r>
+              <w:t>24 ÷9 =</w:t>
+            </w:r>
+          </w:p>
+        </w:tc>
+      </w:tr>
+      <w:tr>
+        <w:tc>
+          <w:tcPr>
+            <w:tcW w:type="dxa" w:w="2160"/>
+          </w:tcPr>
+          <w:p>
+            <w:r>
+              <w:t>75 ＋26=</w:t>
+            </w:r>
+          </w:p>
+        </w:tc>
+        <w:tc>
+          <w:tcPr>
+            <w:tcW w:type="dxa" w:w="2160"/>
+          </w:tcPr>
+          <w:p>
+            <w:r>
+              <w:t>92 ÷55=</w:t>
+            </w:r>
+          </w:p>
+        </w:tc>
+        <w:tc>
+          <w:tcPr>
+            <w:tcW w:type="dxa" w:w="2160"/>
+          </w:tcPr>
+          <w:p>
+            <w:r>
+              <w:t>53 ÷37=</w:t>
+            </w:r>
+          </w:p>
+        </w:tc>
+        <w:tc>
+          <w:tcPr>
+            <w:tcW w:type="dxa" w:w="2160"/>
+          </w:tcPr>
+          <w:p>
+            <w:r>
+              <w:t>88 －33=</w:t>
+            </w:r>
+          </w:p>
+        </w:tc>
+      </w:tr>
+      <w:tr>
+        <w:tc>
+          <w:tcPr>
+            <w:tcW w:type="dxa" w:w="2160"/>
+          </w:tcPr>
+          <w:p>
+            <w:r>
+              <w:t>64 ×44=</w:t>
+            </w:r>
+          </w:p>
+        </w:tc>
+        <w:tc>
+          <w:tcPr>
+            <w:tcW w:type="dxa" w:w="2160"/>
+          </w:tcPr>
+          <w:p>
+            <w:r>
+              <w:t>78 ×51=</w:t>
+            </w:r>
+          </w:p>
+        </w:tc>
+        <w:tc>
+          <w:tcPr>
+            <w:tcW w:type="dxa" w:w="2160"/>
+          </w:tcPr>
+          <w:p>
+            <w:r>
+              <w:t>86 ÷44=</w:t>
+            </w:r>
+          </w:p>
+        </w:tc>
+        <w:tc>
+          <w:tcPr>
+            <w:tcW w:type="dxa" w:w="2160"/>
+          </w:tcPr>
+          <w:p>
+            <w:r>
+              <w:t>52 －23=</w:t>
+            </w:r>
+          </w:p>
+        </w:tc>
+      </w:tr>
+      <w:tr>
+        <w:tc>
+          <w:tcPr>
+            <w:tcW w:type="dxa" w:w="2160"/>
+          </w:tcPr>
+          <w:p>
+            <w:r>
+              <w:t>45 ＋13=</w:t>
+            </w:r>
+          </w:p>
+        </w:tc>
+        <w:tc>
+          <w:tcPr>
+            <w:tcW w:type="dxa" w:w="2160"/>
+          </w:tcPr>
+          <w:p>
+            <w:r>
+              <w:t>98 ÷6 =</w:t>
+            </w:r>
+          </w:p>
+        </w:tc>
+        <w:tc>
+          <w:tcPr>
+            <w:tcW w:type="dxa" w:w="2160"/>
+          </w:tcPr>
+          <w:p>
+            <w:r>
+              <w:t>83 －26=</w:t>
+            </w:r>
+          </w:p>
+        </w:tc>
+        <w:tc>
+          <w:tcPr>
+            <w:tcW w:type="dxa" w:w="2160"/>
+          </w:tcPr>
+          <w:p>
+            <w:r>
+              <w:t>100 －8 =</w:t>
+            </w:r>
+          </w:p>
+        </w:tc>
+      </w:tr>
+      <w:tr>
+        <w:tc>
+          <w:tcPr>
+            <w:tcW w:type="dxa" w:w="2160"/>
+          </w:tcPr>
+          <w:p>
+            <w:r>
+              <w:t>56 ＋4 =</w:t>
+            </w:r>
+          </w:p>
+        </w:tc>
+        <w:tc>
+          <w:tcPr>
+            <w:tcW w:type="dxa" w:w="2160"/>
+          </w:tcPr>
+          <w:p>
+            <w:r>
+              <w:t>73 －17=</w:t>
+            </w:r>
+          </w:p>
+        </w:tc>
+        <w:tc>
+          <w:tcPr>
+            <w:tcW w:type="dxa" w:w="2160"/>
+          </w:tcPr>
+          <w:p>
+            <w:r>
+              <w:t>100 ＋24=</w:t>
+            </w:r>
+          </w:p>
+        </w:tc>
+        <w:tc>
+          <w:tcPr>
+            <w:tcW w:type="dxa" w:w="2160"/>
+          </w:tcPr>
+          <w:p>
+            <w:r>
+              <w:t>99 ÷5 =</w:t>
+            </w:r>
+          </w:p>
+        </w:tc>
+      </w:tr>
+      <w:tr>
+        <w:tc>
+          <w:tcPr>
+            <w:tcW w:type="dxa" w:w="2160"/>
+          </w:tcPr>
+          <w:p>
+            <w:r>
+              <w:t>28 －17=</w:t>
+            </w:r>
+          </w:p>
+        </w:tc>
+        <w:tc>
+          <w:tcPr>
+            <w:tcW w:type="dxa" w:w="2160"/>
+          </w:tcPr>
+          <w:p>
+            <w:r>
+              <w:t>87 ÷31=</w:t>
+            </w:r>
+          </w:p>
+        </w:tc>
+        <w:tc>
+          <w:tcPr>
+            <w:tcW w:type="dxa" w:w="2160"/>
+          </w:tcPr>
+          <w:p>
+            <w:r>
+              <w:t>69 ＋67=</w:t>
+            </w:r>
+          </w:p>
+        </w:tc>
+        <w:tc>
+          <w:tcPr>
+            <w:tcW w:type="dxa" w:w="2160"/>
+          </w:tcPr>
+          <w:p>
+            <w:r>
+              <w:t>68 ＋16=</w:t>
+            </w:r>
+          </w:p>
+        </w:tc>
+      </w:tr>
+      <w:tr>
+        <w:tc>
+          <w:tcPr>
+            <w:tcW w:type="dxa" w:w="2160"/>
+          </w:tcPr>
+          <w:p>
+            <w:r>
+              <w:t>98 －23=</w:t>
+            </w:r>
+          </w:p>
+        </w:tc>
+        <w:tc>
+          <w:tcPr>
+            <w:tcW w:type="dxa" w:w="2160"/>
+          </w:tcPr>
+          <w:p>
+            <w:r>
+              <w:t>46 ＋35=</w:t>
+            </w:r>
+          </w:p>
+        </w:tc>
+        <w:tc>
+          <w:tcPr>
+            <w:tcW w:type="dxa" w:w="2160"/>
+          </w:tcPr>
+          <w:p>
+            <w:r>
+              <w:t>16 ÷4 =</w:t>
+            </w:r>
+          </w:p>
+        </w:tc>
+        <w:tc>
+          <w:tcPr>
+            <w:tcW w:type="dxa" w:w="2160"/>
+          </w:tcPr>
+          <w:p>
+            <w:r>
+              <w:t>55 －36=</w:t>
+            </w:r>
+          </w:p>
+        </w:tc>
+      </w:tr>
+      <w:tr>
+        <w:tc>
+          <w:tcPr>
+            <w:tcW w:type="dxa" w:w="2160"/>
+          </w:tcPr>
+          <w:p>
+            <w:r>
+              <w:t>45 ×21=</w:t>
+            </w:r>
+          </w:p>
+        </w:tc>
+        <w:tc>
+          <w:tcPr>
+            <w:tcW w:type="dxa" w:w="2160"/>
+          </w:tcPr>
+          <w:p>
+            <w:r>
+              <w:t>69 ＋19=</w:t>
+            </w:r>
+          </w:p>
+        </w:tc>
+        <w:tc>
+          <w:tcPr>
+            <w:tcW w:type="dxa" w:w="2160"/>
+          </w:tcPr>
+          <w:p>
+            <w:r>
+              <w:t>40 ＋22=</w:t>
+            </w:r>
+          </w:p>
+        </w:tc>
+        <w:tc>
+          <w:tcPr>
+            <w:tcW w:type="dxa" w:w="2160"/>
+          </w:tcPr>
+          <w:p>
+            <w:r>
+              <w:t>83 ×36=</w:t>
+            </w:r>
+          </w:p>
+        </w:tc>
+      </w:tr>
+      <w:tr>
+        <w:tc>
+          <w:tcPr>
+            <w:tcW w:type="dxa" w:w="2160"/>
+          </w:tcPr>
+          <w:p>
+            <w:r>
+              <w:t>80 ＋30=</w:t>
+            </w:r>
+          </w:p>
+        </w:tc>
+        <w:tc>
+          <w:tcPr>
+            <w:tcW w:type="dxa" w:w="2160"/>
+          </w:tcPr>
+          <w:p>
+            <w:r>
+              <w:t>36 －18=</w:t>
+            </w:r>
+          </w:p>
+        </w:tc>
+        <w:tc>
+          <w:tcPr>
+            <w:tcW w:type="dxa" w:w="2160"/>
+          </w:tcPr>
+          <w:p>
+            <w:r>
+              <w:t>95 ×34=</w:t>
+            </w:r>
+          </w:p>
+        </w:tc>
+        <w:tc>
+          <w:tcPr>
+            <w:tcW w:type="dxa" w:w="2160"/>
+          </w:tcPr>
+          <w:p>
+            <w:r>
+              <w:t>51 ×38=</w:t>
+            </w:r>
+          </w:p>
+        </w:tc>
+      </w:tr>
+      <w:tr>
+        <w:tc>
+          <w:tcPr>
+            <w:tcW w:type="dxa" w:w="2160"/>
+          </w:tcPr>
+          <w:p>
+            <w:r>
+              <w:t>93 ÷49=</w:t>
+            </w:r>
+          </w:p>
+        </w:tc>
+        <w:tc>
+          <w:tcPr>
+            <w:tcW w:type="dxa" w:w="2160"/>
+          </w:tcPr>
+          <w:p>
+            <w:r>
+              <w:t>85 ×44=</w:t>
+            </w:r>
+          </w:p>
+        </w:tc>
+        <w:tc>
+          <w:tcPr>
+            <w:tcW w:type="dxa" w:w="2160"/>
+          </w:tcPr>
+          <w:p>
+            <w:r>
+              <w:t>28 ×21=</w:t>
+            </w:r>
+          </w:p>
+        </w:tc>
+        <w:tc>
+          <w:tcPr>
+            <w:tcW w:type="dxa" w:w="2160"/>
+          </w:tcPr>
+          <w:p>
+            <w:r>
+              <w:t>96 －71=</w:t>
+            </w:r>
+          </w:p>
+        </w:tc>
+      </w:tr>
+      <w:tr>
+        <w:tc>
+          <w:tcPr>
+            <w:tcW w:type="dxa" w:w="2160"/>
+          </w:tcPr>
+          <w:p>
+            <w:r>
+              <w:t>42 －24=</w:t>
+            </w:r>
+          </w:p>
+        </w:tc>
+        <w:tc>
+          <w:tcPr>
+            <w:tcW w:type="dxa" w:w="2160"/>
+          </w:tcPr>
+          <w:p>
+            <w:r>
+              <w:t>88 ×77=</w:t>
+            </w:r>
+          </w:p>
+        </w:tc>
+        <w:tc>
+          <w:tcPr>
+            <w:tcW w:type="dxa" w:w="2160"/>
+          </w:tcPr>
+          <w:p>
+            <w:r>
+              <w:t>83 ＋2 =</w:t>
+            </w:r>
+          </w:p>
+        </w:tc>
+        <w:tc>
+          <w:tcPr>
+            <w:tcW w:type="dxa" w:w="2160"/>
+          </w:tcPr>
+          <w:p>
+            <w:r>
+              <w:t>84 ×2 =</w:t>
+            </w:r>
+          </w:p>
+        </w:tc>
+      </w:tr>
+      <w:tr>
+        <w:tc>
+          <w:tcPr>
+            <w:tcW w:type="dxa" w:w="2160"/>
+          </w:tcPr>
+          <w:p>
+            <w:r>
+              <w:t>38 ×26=</w:t>
+            </w:r>
+          </w:p>
+        </w:tc>
+        <w:tc>
+          <w:tcPr>
+            <w:tcW w:type="dxa" w:w="2160"/>
+          </w:tcPr>
+          <w:p>
+            <w:r>
+              <w:t>99 －40=</w:t>
+            </w:r>
+          </w:p>
+        </w:tc>
+        <w:tc>
+          <w:tcPr>
+            <w:tcW w:type="dxa" w:w="2160"/>
+          </w:tcPr>
+          <w:p>
+            <w:r>
+              <w:t>38 ×33=</w:t>
+            </w:r>
+          </w:p>
+        </w:tc>
+        <w:tc>
+          <w:tcPr>
+            <w:tcW w:type="dxa" w:w="2160"/>
+          </w:tcPr>
+          <w:p>
+            <w:r>
+              <w:t>80 －3 =</w:t>
+            </w:r>
+          </w:p>
+        </w:tc>
+      </w:tr>
+      <w:tr>
+        <w:tc>
+          <w:tcPr>
+            <w:tcW w:type="dxa" w:w="2160"/>
+          </w:tcPr>
+          <w:p>
+            <w:r>
+              <w:t>53 ÷43=</w:t>
+            </w:r>
+          </w:p>
+        </w:tc>
+        <w:tc>
+          <w:tcPr>
+            <w:tcW w:type="dxa" w:w="2160"/>
+          </w:tcPr>
+          <w:p>
+            <w:r>
+              <w:t>44 ＋43=</w:t>
+            </w:r>
+          </w:p>
+        </w:tc>
+        <w:tc>
+          <w:tcPr>
+            <w:tcW w:type="dxa" w:w="2160"/>
+          </w:tcPr>
+          <w:p>
+            <w:r>
+              <w:t>77 ＋18=</w:t>
+            </w:r>
+          </w:p>
+        </w:tc>
+        <w:tc>
+          <w:tcPr>
+            <w:tcW w:type="dxa" w:w="2160"/>
+          </w:tcPr>
+          <w:p>
+            <w:r>
+              <w:t>64 ＋36=</w:t>
+            </w:r>
+          </w:p>
+        </w:tc>
+      </w:tr>
+      <w:tr>
+        <w:tc>
+          <w:tcPr>
+            <w:tcW w:type="dxa" w:w="2160"/>
+          </w:tcPr>
+          <w:p>
+            <w:r>
+              <w:t>88 ×69=</w:t>
+            </w:r>
+          </w:p>
+        </w:tc>
+        <w:tc>
+          <w:tcPr>
+            <w:tcW w:type="dxa" w:w="2160"/>
+          </w:tcPr>
+          <w:p>
+            <w:r>
+              <w:t>100 ÷12=</w:t>
+            </w:r>
+          </w:p>
+        </w:tc>
+        <w:tc>
+          <w:tcPr>
+            <w:tcW w:type="dxa" w:w="2160"/>
+          </w:tcPr>
+          <w:p>
+            <w:r>
+              <w:t>38 －1 =</w:t>
+            </w:r>
+          </w:p>
+        </w:tc>
+        <w:tc>
+          <w:tcPr>
+            <w:tcW w:type="dxa" w:w="2160"/>
+          </w:tcPr>
+          <w:p>
+            <w:r>
+              <w:t>85 ÷44=</w:t>
+            </w:r>
+          </w:p>
+        </w:tc>
+      </w:tr>
+      <w:tr>
+        <w:tc>
+          <w:tcPr>
+            <w:tcW w:type="dxa" w:w="2160"/>
+          </w:tcPr>
+          <w:p>
+            <w:r>
+              <w:t>78 －75=</w:t>
+            </w:r>
+          </w:p>
+        </w:tc>
+        <w:tc>
+          <w:tcPr>
+            <w:tcW w:type="dxa" w:w="2160"/>
+          </w:tcPr>
+          <w:p>
+            <w:r>
+              <w:t>30 －12=</w:t>
+            </w:r>
+          </w:p>
+        </w:tc>
+        <w:tc>
+          <w:tcPr>
+            <w:tcW w:type="dxa" w:w="2160"/>
+          </w:tcPr>
+          <w:p>
+            <w:r>
+              <w:t>65 ÷41=</w:t>
+            </w:r>
+          </w:p>
+        </w:tc>
+        <w:tc>
+          <w:tcPr>
+            <w:tcW w:type="dxa" w:w="2160"/>
+          </w:tcPr>
+          <w:p>
+            <w:r>
+              <w:t>83 ＋33=</w:t>
+            </w:r>
+          </w:p>
+        </w:tc>
+      </w:tr>
+      <w:tr>
+        <w:tc>
+          <w:tcPr>
+            <w:tcW w:type="dxa" w:w="2160"/>
+          </w:tcPr>
+          <w:p>
+            <w:r>
+              <w:t>48 ＋36=</w:t>
+            </w:r>
+          </w:p>
+        </w:tc>
+        <w:tc>
+          <w:tcPr>
+            <w:tcW w:type="dxa" w:w="2160"/>
+          </w:tcPr>
+          <w:p>
+            <w:r>
+              <w:t>94 ×3 =</w:t>
+            </w:r>
+          </w:p>
+        </w:tc>
+        <w:tc>
+          <w:tcPr>
+            <w:tcW w:type="dxa" w:w="2160"/>
+          </w:tcPr>
+          <w:p>
+            <w:r>
+              <w:t>96 ÷73=</w:t>
+            </w:r>
+          </w:p>
+        </w:tc>
+        <w:tc>
+          <w:tcPr>
+            <w:tcW w:type="dxa" w:w="2160"/>
+          </w:tcPr>
+          <w:p>
+            <w:r>
+              <w:t>72 ＋20=</w:t>
+            </w:r>
+          </w:p>
+        </w:tc>
+      </w:tr>
+      <w:tr>
+        <w:tc>
+          <w:tcPr>
+            <w:tcW w:type="dxa" w:w="2160"/>
+          </w:tcPr>
+          <w:p>
+            <w:r>
+              <w:t>68 －11=</w:t>
+            </w:r>
+          </w:p>
+        </w:tc>
+        <w:tc>
+          <w:tcPr>
+            <w:tcW w:type="dxa" w:w="2160"/>
+          </w:tcPr>
+          <w:p>
+            <w:r>
+              <w:t>71 ÷27=</w:t>
+            </w:r>
+          </w:p>
+        </w:tc>
+        <w:tc>
+          <w:tcPr>
+            <w:tcW w:type="dxa" w:w="2160"/>
+          </w:tcPr>
+          <w:p>
+            <w:r>
+              <w:t>59 ＋28=</w:t>
+            </w:r>
+          </w:p>
+        </w:tc>
+        <w:tc>
+          <w:tcPr>
+            <w:tcW w:type="dxa" w:w="2160"/>
+          </w:tcPr>
+          <w:p>
+            <w:r>
+              <w:t>77 －26=</w:t>
+            </w:r>
+          </w:p>
+        </w:tc>
+      </w:tr>
+      <w:tr>
+        <w:tc>
+          <w:tcPr>
+            <w:tcW w:type="dxa" w:w="2160"/>
+          </w:tcPr>
+          <w:p>
+            <w:r>
+              <w:t>57 ×38=</w:t>
+            </w:r>
+          </w:p>
+        </w:tc>
+        <w:tc>
+          <w:tcPr>
+            <w:tcW w:type="dxa" w:w="2160"/>
+          </w:tcPr>
+          <w:p>
+            <w:r>
+              <w:t>42 ÷30=</w:t>
+            </w:r>
+          </w:p>
+        </w:tc>
+        <w:tc>
+          <w:tcPr>
+            <w:tcW w:type="dxa" w:w="2160"/>
+          </w:tcPr>
+          <w:p>
+            <w:r>
+              <w:t>61 －55=</w:t>
+            </w:r>
+          </w:p>
+        </w:tc>
+        <w:tc>
+          <w:tcPr>
+            <w:tcW w:type="dxa" w:w="2160"/>
+          </w:tcPr>
+          <w:p>
+            <w:r>
+              <w:t>97 ×11=</w:t>
+            </w:r>
+          </w:p>
+        </w:tc>
+      </w:tr>
+      <w:tr>
+        <w:tc>
+          <w:tcPr>
+            <w:tcW w:type="dxa" w:w="2160"/>
+          </w:tcPr>
+          <w:p>
+            <w:r>
+              <w:t>62 ×22=</w:t>
+            </w:r>
+          </w:p>
+        </w:tc>
+        <w:tc>
+          <w:tcPr>
+            <w:tcW w:type="dxa" w:w="2160"/>
+          </w:tcPr>
+          <w:p>
+            <w:r>
+              <w:t>70 ＋62=</w:t>
+            </w:r>
+          </w:p>
+        </w:tc>
+        <w:tc>
+          <w:tcPr>
+            <w:tcW w:type="dxa" w:w="2160"/>
+          </w:tcPr>
+          <w:p>
+            <w:r>
+              <w:t>69 －37=</w:t>
+            </w:r>
+          </w:p>
+        </w:tc>
+        <w:tc>
+          <w:tcPr>
+            <w:tcW w:type="dxa" w:w="2160"/>
+          </w:tcPr>
+          <w:p>
+            <w:r>
+              <w:t>81 ×69=</w:t>
+            </w:r>
+          </w:p>
+        </w:tc>
+      </w:tr>
+      <w:tr>
+        <w:tc>
+          <w:tcPr>
+            <w:tcW w:type="dxa" w:w="2160"/>
+          </w:tcPr>
+          <w:p>
+            <w:r>
+              <w:t>46 ÷40=</w:t>
+            </w:r>
+          </w:p>
+        </w:tc>
+        <w:tc>
+          <w:tcPr>
+            <w:tcW w:type="dxa" w:w="2160"/>
+          </w:tcPr>
+          <w:p>
+            <w:r>
+              <w:t>88 －68=</w:t>
+            </w:r>
+          </w:p>
+        </w:tc>
+        <w:tc>
+          <w:tcPr>
+            <w:tcW w:type="dxa" w:w="2160"/>
+          </w:tcPr>
+          <w:p>
+            <w:r>
+              <w:t>69 ＋29=</w:t>
+            </w:r>
+          </w:p>
+        </w:tc>
+        <w:tc>
+          <w:tcPr>
+            <w:tcW w:type="dxa" w:w="2160"/>
+          </w:tcPr>
+          <w:p>
+            <w:r>
+              <w:t>51 －1 =</w:t>
+            </w:r>
+          </w:p>
+        </w:tc>
+      </w:tr>
+      <w:tr>
+        <w:tc>
+          <w:tcPr>
+            <w:tcW w:type="dxa" w:w="2160"/>
+          </w:tcPr>
+          <w:p>
+            <w:r>
+              <w:t>92 －48=</w:t>
+            </w:r>
+          </w:p>
+        </w:tc>
+        <w:tc>
+          <w:tcPr>
+            <w:tcW w:type="dxa" w:w="2160"/>
+          </w:tcPr>
+          <w:p>
+            <w:r>
+              <w:t>53 ＋28=</w:t>
+            </w:r>
+          </w:p>
+        </w:tc>
+        <w:tc>
+          <w:tcPr>
+            <w:tcW w:type="dxa" w:w="2160"/>
+          </w:tcPr>
+          <w:p>
+            <w:r>
+              <w:t>23 ×3 =</w:t>
+            </w:r>
+          </w:p>
+        </w:tc>
+        <w:tc>
+          <w:tcPr>
+            <w:tcW w:type="dxa" w:w="2160"/>
+          </w:tcPr>
+          <w:p>
+            <w:r>
+              <w:t>51 ×42=</w:t>
+            </w:r>
+          </w:p>
+        </w:tc>
+      </w:tr>
+      <w:tr>
+        <w:tc>
+          <w:tcPr>
+            <w:tcW w:type="dxa" w:w="2160"/>
+          </w:tcPr>
+          <w:p>
+            <w:r>
+              <w:t>10 ×5 =</w:t>
+            </w:r>
+          </w:p>
+        </w:tc>
+        <w:tc>
+          <w:tcPr>
+            <w:tcW w:type="dxa" w:w="2160"/>
+          </w:tcPr>
+          <w:p>
+            <w:r>
+              <w:t>94 －1 =</w:t>
+            </w:r>
+          </w:p>
+        </w:tc>
+        <w:tc>
+          <w:tcPr>
+            <w:tcW w:type="dxa" w:w="2160"/>
+          </w:tcPr>
+          <w:p>
+            <w:r>
+              <w:t>71 ×6 =</w:t>
+            </w:r>
+          </w:p>
+        </w:tc>
+        <w:tc>
+          <w:tcPr>
+            <w:tcW w:type="dxa" w:w="2160"/>
+          </w:tcPr>
+          <w:p>
+            <w:r>
+              <w:t>28 ＋14=</w:t>
+            </w:r>
+          </w:p>
+        </w:tc>
+      </w:tr>
+      <w:tr>
+        <w:tc>
+          <w:tcPr>
+            <w:tcW w:type="dxa" w:w="2160"/>
+          </w:tcPr>
+          <w:p>
+            <w:r>
+              <w:t>91 －29=</w:t>
+            </w:r>
+          </w:p>
+        </w:tc>
+        <w:tc>
+          <w:tcPr>
+            <w:tcW w:type="dxa" w:w="2160"/>
+          </w:tcPr>
+          <w:p>
+            <w:r>
+              <w:t>54 －3 =</w:t>
+            </w:r>
+          </w:p>
+        </w:tc>
+        <w:tc>
+          <w:tcPr>
+            <w:tcW w:type="dxa" w:w="2160"/>
+          </w:tcPr>
+          <w:p>
+            <w:r>
+              <w:t>97 ×18=</w:t>
+            </w:r>
+          </w:p>
+        </w:tc>
+        <w:tc>
+          <w:tcPr>
+            <w:tcW w:type="dxa" w:w="2160"/>
+          </w:tcPr>
+          <w:p>
+            <w:r>
+              <w:t>66 ＋48=</w:t>
+            </w:r>
+          </w:p>
+        </w:tc>
+      </w:tr>
+      <w:tr>
+        <w:tc>
+          <w:tcPr>
+            <w:tcW w:type="dxa" w:w="2160"/>
+          </w:tcPr>
+          <w:p>
+            <w:r>
+              <w:t>73 －39=</w:t>
+            </w:r>
+          </w:p>
+        </w:tc>
+        <w:tc>
+          <w:tcPr>
+            <w:tcW w:type="dxa" w:w="2160"/>
+          </w:tcPr>
+          <w:p>
+            <w:r>
+              <w:t>61 －19=</w:t>
+            </w:r>
+          </w:p>
+        </w:tc>
+        <w:tc>
+          <w:tcPr>
+            <w:tcW w:type="dxa" w:w="2160"/>
+          </w:tcPr>
+          <w:p>
+            <w:r>
+              <w:t>28 ÷6 =</w:t>
+            </w:r>
+          </w:p>
+        </w:tc>
+        <w:tc>
+          <w:tcPr>
+            <w:tcW w:type="dxa" w:w="2160"/>
+          </w:tcPr>
+          <w:p>
+            <w:r>
+              <w:t>90 ×36=</w:t>
+            </w:r>
+          </w:p>
+        </w:tc>
+      </w:tr>
+      <w:tr>
+        <w:tc>
+          <w:tcPr>
+            <w:tcW w:type="dxa" w:w="2160"/>
+          </w:tcPr>
+          <w:p>
+            <w:r>
+              <w:t>66 －53=</w:t>
+            </w:r>
+          </w:p>
+        </w:tc>
+        <w:tc>
+          <w:tcPr>
+            <w:tcW w:type="dxa" w:w="2160"/>
+          </w:tcPr>
+          <w:p>
+            <w:r>
+              <w:t>61 －9 =</w:t>
+            </w:r>
+          </w:p>
+        </w:tc>
+        <w:tc>
+          <w:tcPr>
+            <w:tcW w:type="dxa" w:w="2160"/>
+          </w:tcPr>
+          <w:p>
+            <w:r>
+              <w:t>86 ×5 =</w:t>
+            </w:r>
+          </w:p>
+        </w:tc>
+        <w:tc>
+          <w:tcPr>
+            <w:tcW w:type="dxa" w:w="2160"/>
+          </w:tcPr>
+          <w:p>
+            <w:r>
+              <w:t>39 －33=</w:t>
+            </w:r>
+          </w:p>
+        </w:tc>
+      </w:tr>
+      <w:tr>
+        <w:tc>
+          <w:tcPr>
+            <w:tcW w:type="dxa" w:w="2160"/>
+          </w:tcPr>
+          <w:p>
+            <w:r>
+              <w:t>99 ×92=</w:t>
+            </w:r>
+          </w:p>
+        </w:tc>
+        <w:tc>
+          <w:tcPr>
+            <w:tcW w:type="dxa" w:w="2160"/>
+          </w:tcPr>
+          <w:p>
+            <w:r>
+              <w:t>28 ＋20=</w:t>
+            </w:r>
+          </w:p>
+        </w:tc>
+        <w:tc>
+          <w:tcPr>
+            <w:tcW w:type="dxa" w:w="2160"/>
+          </w:tcPr>
+          <w:p>
+            <w:r>
+              <w:t>67 ＋14=</w:t>
+            </w:r>
+          </w:p>
+        </w:tc>
+        <w:tc>
+          <w:tcPr>
+            <w:tcW w:type="dxa" w:w="2160"/>
+          </w:tcPr>
+          <w:p>
+            <w:r>
+              <w:t>88 －76=</w:t>
+            </w:r>
+          </w:p>
+        </w:tc>
+      </w:tr>
+      <w:tr>
+        <w:tc>
+          <w:tcPr>
+            <w:tcW w:type="dxa" w:w="2160"/>
+          </w:tcPr>
+          <w:p>
+            <w:r>
+              <w:t>63 ＋16=</w:t>
+            </w:r>
+          </w:p>
+        </w:tc>
+        <w:tc>
+          <w:tcPr>
+            <w:tcW w:type="dxa" w:w="2160"/>
+          </w:tcPr>
+          <w:p>
+            <w:r>
+              <w:t>19 ＋8 =</w:t>
+            </w:r>
+          </w:p>
+        </w:tc>
+        <w:tc>
+          <w:tcPr>
+            <w:tcW w:type="dxa" w:w="2160"/>
+          </w:tcPr>
+          <w:p>
+            <w:r>
+              <w:t>91 －27=</w:t>
+            </w:r>
+          </w:p>
+        </w:tc>
+        <w:tc>
+          <w:tcPr>
+            <w:tcW w:type="dxa" w:w="2160"/>
+          </w:tcPr>
+          <w:p>
+            <w:r>
+              <w:t>63 ＋28=</w:t>
+            </w:r>
+          </w:p>
+        </w:tc>
+      </w:tr>
+      <w:tr>
+        <w:tc>
+          <w:tcPr>
+            <w:tcW w:type="dxa" w:w="2160"/>
+          </w:tcPr>
+          <w:p>
+            <w:r>
+              <w:t>80 ＋35=</w:t>
+            </w:r>
+          </w:p>
+        </w:tc>
+        <w:tc>
+          <w:tcPr>
+            <w:tcW w:type="dxa" w:w="2160"/>
+          </w:tcPr>
+          <w:p>
+            <w:r>
+              <w:t>82 －82=</w:t>
+            </w:r>
+          </w:p>
+        </w:tc>
+        <w:tc>
+          <w:tcPr>
+            <w:tcW w:type="dxa" w:w="2160"/>
+          </w:tcPr>
+          <w:p>
+            <w:r>
+              <w:t>50 ＋48=</w:t>
+            </w:r>
+          </w:p>
+        </w:tc>
+        <w:tc>
+          <w:tcPr>
+            <w:tcW w:type="dxa" w:w="2160"/>
+          </w:tcPr>
+          <w:p>
+            <w:r>
+              <w:t>75 ÷67=</w:t>
+            </w:r>
+          </w:p>
+        </w:tc>
+      </w:tr>
+      <w:tr>
+        <w:tc>
+          <w:tcPr>
+            <w:tcW w:type="dxa" w:w="2160"/>
+          </w:tcPr>
+          <w:p>
+            <w:r>
+              <w:t>89 ÷27=</w:t>
+            </w:r>
+          </w:p>
+        </w:tc>
+        <w:tc>
+          <w:tcPr>
+            <w:tcW w:type="dxa" w:w="2160"/>
+          </w:tcPr>
+          <w:p>
+            <w:r>
+              <w:t>92 ×71=</w:t>
+            </w:r>
+          </w:p>
+        </w:tc>
+        <w:tc>
+          <w:tcPr>
+            <w:tcW w:type="dxa" w:w="2160"/>
+          </w:tcPr>
+          <w:p>
+            <w:r>
+              <w:t>72 ÷32=</w:t>
+            </w:r>
+          </w:p>
+        </w:tc>
+        <w:tc>
+          <w:tcPr>
+            <w:tcW w:type="dxa" w:w="2160"/>
+          </w:tcPr>
+          <w:p>
+            <w:r>
+              <w:t>58 ÷52=</w:t>
+            </w:r>
+          </w:p>
+        </w:tc>
+      </w:tr>
+      <w:tr>
+        <w:tc>
+          <w:tcPr>
+            <w:tcW w:type="dxa" w:w="2160"/>
+          </w:tcPr>
+          <w:p>
+            <w:r>
+              <w:t>50 ÷2 =</w:t>
+            </w:r>
+          </w:p>
+        </w:tc>
+        <w:tc>
+          <w:tcPr>
+            <w:tcW w:type="dxa" w:w="2160"/>
+          </w:tcPr>
+          <w:p>
+            <w:r>
+              <w:t>29 －7 =</w:t>
+            </w:r>
+          </w:p>
+        </w:tc>
+        <w:tc>
+          <w:tcPr>
+            <w:tcW w:type="dxa" w:w="2160"/>
+          </w:tcPr>
+          <w:p>
+            <w:r>
+              <w:t>43 －20=</w:t>
+            </w:r>
+          </w:p>
+        </w:tc>
+        <w:tc>
+          <w:tcPr>
+            <w:tcW w:type="dxa" w:w="2160"/>
+          </w:tcPr>
+          <w:p>
+            <w:r>
+              <w:t>90 ＋33=</w:t>
+            </w:r>
+          </w:p>
+        </w:tc>
+      </w:tr>
+      <w:tr>
+        <w:tc>
+          <w:tcPr>
+            <w:tcW w:type="dxa" w:w="2160"/>
+          </w:tcPr>
+          <w:p>
+            <w:r>
+              <w:t>56 ×2 =</w:t>
+            </w:r>
+          </w:p>
+        </w:tc>
+        <w:tc>
+          <w:tcPr>
+            <w:tcW w:type="dxa" w:w="2160"/>
+          </w:tcPr>
+          <w:p>
+            <w:r>
+              <w:t>54 ×12=</w:t>
+            </w:r>
+          </w:p>
+        </w:tc>
+        <w:tc>
+          <w:tcPr>
+            <w:tcW w:type="dxa" w:w="2160"/>
+          </w:tcPr>
+          <w:p>
+            <w:r>
+              <w:t>58 ＋57=</w:t>
+            </w:r>
+          </w:p>
+        </w:tc>
+        <w:tc>
+          <w:tcPr>
+            <w:tcW w:type="dxa" w:w="2160"/>
+          </w:tcPr>
+          <w:p>
+            <w:r>
+              <w:t>73 －33=</w:t>
+            </w:r>
+          </w:p>
+        </w:tc>
+      </w:tr>
+      <w:tr>
+        <w:tc>
+          <w:tcPr>
+            <w:tcW w:type="dxa" w:w="2160"/>
+          </w:tcPr>
+          <w:p>
+            <w:r>
+              <w:t>15 ÷12=</w:t>
+            </w:r>
+          </w:p>
+        </w:tc>
+        <w:tc>
+          <w:tcPr>
+            <w:tcW w:type="dxa" w:w="2160"/>
+          </w:tcPr>
+          <w:p>
+            <w:r>
+              <w:t>52 ÷20=</w:t>
+            </w:r>
+          </w:p>
+        </w:tc>
+        <w:tc>
+          <w:tcPr>
+            <w:tcW w:type="dxa" w:w="2160"/>
+          </w:tcPr>
+          <w:p>
+            <w:r>
+              <w:t>92 －58=</w:t>
+            </w:r>
+          </w:p>
+        </w:tc>
+        <w:tc>
+          <w:tcPr>
+            <w:tcW w:type="dxa" w:w="2160"/>
+          </w:tcPr>
+          <w:p>
+            <w:r>
+              <w:t>92 －35=</w:t>
+            </w:r>
+          </w:p>
+        </w:tc>
+      </w:tr>
+      <w:tr>
+        <w:tc>
+          <w:tcPr>
+            <w:tcW w:type="dxa" w:w="2160"/>
+          </w:tcPr>
+          <w:p>
+            <w:r>
+              <w:t>97 ÷95=</w:t>
+            </w:r>
+          </w:p>
+        </w:tc>
+        <w:tc>
+          <w:tcPr>
+            <w:tcW w:type="dxa" w:w="2160"/>
+          </w:tcPr>
+          <w:p>
+            <w:r>
+              <w:t>90 －11=</w:t>
+            </w:r>
+          </w:p>
+        </w:tc>
+        <w:tc>
+          <w:tcPr>
+            <w:tcW w:type="dxa" w:w="2160"/>
+          </w:tcPr>
+          <w:p>
+            <w:r>
+              <w:t>75 ÷14=</w:t>
+            </w:r>
+          </w:p>
+        </w:tc>
+        <w:tc>
+          <w:tcPr>
+            <w:tcW w:type="dxa" w:w="2160"/>
+          </w:tcPr>
+          <w:p>
+            <w:r>
+              <w:t>34 －2 =</w:t>
             </w:r>
           </w:p>
         </w:tc>
